--- a/Emericc/Documentation_Emericc.docx
+++ b/Emericc/Documentation_Emericc.docx
@@ -2553,54 +2553,134 @@
       </w:r>
     </w:p>
     <w:p/>
-    <w:bookmarkStart w:id="5" w:name="_GoBack"/>
     <w:p>
       <w:r>
         <w:rPr>
           <w:noProof/>
           <w:lang w:eastAsia="fr-FR" w:bidi="ar-SA"/>
         </w:rPr>
+        <mc:AlternateContent>
+          <mc:Choice Requires="wpc">
+            <w:drawing>
+              <wp:inline distT="0" distB="0" distL="0" distR="0">
+                <wp:extent cx="6188710" cy="2034540"/>
+                <wp:effectExtent l="0" t="0" r="2540" b="3810"/>
+                <wp:docPr id="251" name="Zone de dessin 251"/>
+                <wp:cNvGraphicFramePr>
+                  <a:graphicFrameLocks xmlns:a="http://schemas.openxmlformats.org/drawingml/2006/main" noChangeAspect="1"/>
+                </wp:cNvGraphicFramePr>
+                <a:graphic xmlns:a="http://schemas.openxmlformats.org/drawingml/2006/main">
+                  <a:graphicData uri="http://schemas.microsoft.com/office/word/2010/wordprocessingCanvas">
+                    <wpc:wpc>
+                      <wpc:bg>
+                        <a:noFill/>
+                      </wpc:bg>
+                      <wpc:whole/>
+                      <pic:pic xmlns:pic="http://schemas.openxmlformats.org/drawingml/2006/picture">
+                        <pic:nvPicPr>
+                          <pic:cNvPr id="4" name="Picture 252"/>
+                          <pic:cNvPicPr>
+                            <a:picLocks noChangeAspect="1" noChangeArrowheads="1"/>
+                          </pic:cNvPicPr>
+                        </pic:nvPicPr>
+                        <pic:blipFill>
+                          <a:blip r:embed="rId10" cstate="print">
+                            <a:extLst>
+                              <a:ext uri="{28A0092B-C50C-407E-A947-70E740481C1C}">
+                                <a14:useLocalDpi xmlns:a14="http://schemas.microsoft.com/office/drawing/2010/main" val="0"/>
+                              </a:ext>
+                            </a:extLst>
+                          </a:blip>
+                          <a:srcRect/>
+                          <a:stretch>
+                            <a:fillRect/>
+                          </a:stretch>
+                        </pic:blipFill>
+                        <pic:spPr bwMode="auto">
+                          <a:xfrm>
+                            <a:off x="125730" y="204470"/>
+                            <a:ext cx="2441575" cy="1830070"/>
+                          </a:xfrm>
+                          <a:prstGeom prst="rect">
+                            <a:avLst/>
+                          </a:prstGeom>
+                          <a:noFill/>
+                          <a:extLst>
+                            <a:ext uri="{909E8E84-426E-40DD-AFC4-6F175D3DCCD1}">
+                              <a14:hiddenFill xmlns:a14="http://schemas.microsoft.com/office/drawing/2010/main">
+                                <a:solidFill>
+                                  <a:srgbClr val="FFFFFF"/>
+                                </a:solidFill>
+                              </a14:hiddenFill>
+                            </a:ext>
+                          </a:extLst>
+                        </pic:spPr>
+                      </pic:pic>
+                      <pic:pic xmlns:pic="http://schemas.openxmlformats.org/drawingml/2006/picture">
+                        <pic:nvPicPr>
+                          <pic:cNvPr id="5" name="Picture 254"/>
+                          <pic:cNvPicPr>
+                            <a:picLocks noChangeAspect="1" noChangeArrowheads="1"/>
+                          </pic:cNvPicPr>
+                        </pic:nvPicPr>
+                        <pic:blipFill>
+                          <a:blip r:embed="rId11">
+                            <a:extLst>
+                              <a:ext uri="{28A0092B-C50C-407E-A947-70E740481C1C}">
+                                <a14:useLocalDpi xmlns:a14="http://schemas.microsoft.com/office/drawing/2010/main" val="0"/>
+                              </a:ext>
+                            </a:extLst>
+                          </a:blip>
+                          <a:srcRect/>
+                          <a:stretch>
+                            <a:fillRect/>
+                          </a:stretch>
+                        </pic:blipFill>
+                        <pic:spPr bwMode="auto">
+                          <a:xfrm>
+                            <a:off x="1485900" y="425450"/>
+                            <a:ext cx="4064000" cy="1222375"/>
+                          </a:xfrm>
+                          <a:prstGeom prst="rect">
+                            <a:avLst/>
+                          </a:prstGeom>
+                          <a:noFill/>
+                          <a:extLst>
+                            <a:ext uri="{909E8E84-426E-40DD-AFC4-6F175D3DCCD1}">
+                              <a14:hiddenFill xmlns:a14="http://schemas.microsoft.com/office/drawing/2010/main">
+                                <a:solidFill>
+                                  <a:srgbClr val="FFFFFF"/>
+                                </a:solidFill>
+                              </a14:hiddenFill>
+                            </a:ext>
+                          </a:extLst>
+                        </pic:spPr>
+                      </pic:pic>
+                    </wpc:wpc>
+                  </a:graphicData>
+                </a:graphic>
+              </wp:inline>
+            </w:drawing>
+          </mc:Choice>
+          <mc:Fallback>
+            <w:pict>
+              <v:group id="Zone de dessin 251" o:spid="_x0000_s1026" editas="canvas" style="width:487.3pt;height:160.2pt;mso-position-horizontal-relative:char;mso-position-vertical-relative:line" coordsize="61887,20345" o:gfxdata="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">
+                <v:shape id="_x0000_s1027" type="#_x0000_t75" style="position:absolute;width:61887;height:20345;visibility:visible;mso-wrap-style:square">
+                  <v:fill o:detectmouseclick="t"/>
+                  <v:path o:connecttype="none"/>
+                </v:shape>
+                <v:shape id="Picture 252" o:spid="_x0000_s1028" type="#_x0000_t75" style="position:absolute;left:1257;top:2044;width:24416;height:18301;visibility:visible;mso-wrap-style:square" o:gfxdata="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">
+                  <v:imagedata r:id="rId12" o:title=""/>
+                </v:shape>
+                <v:shape id="Picture 254" o:spid="_x0000_s1029" type="#_x0000_t75" style="position:absolute;left:14859;top:4254;width:40640;height:12224;visibility:visible;mso-wrap-style:square" o:gfxdata="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">
+                  <v:imagedata r:id="rId13" o:title=""/>
+                </v:shape>
+                <w10:anchorlock/>
+              </v:group>
+            </w:pict>
+          </mc:Fallback>
+        </mc:AlternateContent>
       </w:r>
-      <w:r>
-        <w:pict>
-          <v:group id="_x0000_s1275" editas="canvas" style="width:487.3pt;height:160.2pt;mso-position-horizontal-relative:char;mso-position-vertical-relative:line" coordorigin="1080,4605" coordsize="9746,3204">
-            <o:lock v:ext="edit" aspectratio="t"/>
-            <v:shapetype id="_x0000_t75" coordsize="21600,21600" o:spt="75" o:preferrelative="t" path="m@4@5l@4@11@9@11@9@5xe" filled="f" stroked="f">
-              <v:stroke joinstyle="miter"/>
-              <v:formulas>
-                <v:f eqn="if lineDrawn pixelLineWidth 0"/>
-                <v:f eqn="sum @0 1 0"/>
-                <v:f eqn="sum 0 0 @1"/>
-                <v:f eqn="prod @2 1 2"/>
-                <v:f eqn="prod @3 21600 pixelWidth"/>
-                <v:f eqn="prod @3 21600 pixelHeight"/>
-                <v:f eqn="sum @0 0 1"/>
-                <v:f eqn="prod @6 1 2"/>
-                <v:f eqn="prod @7 21600 pixelWidth"/>
-                <v:f eqn="sum @8 21600 0"/>
-                <v:f eqn="prod @7 21600 pixelHeight"/>
-                <v:f eqn="sum @10 21600 0"/>
-              </v:formulas>
-              <v:path o:extrusionok="f" gradientshapeok="t" o:connecttype="rect"/>
-              <o:lock v:ext="edit" aspectratio="t"/>
-            </v:shapetype>
-            <v:shape id="_x0000_s1274" type="#_x0000_t75" style="position:absolute;left:1080;top:4605;width:9746;height:3204" o:preferrelative="f">
-              <v:fill o:detectmouseclick="t"/>
-              <v:path o:extrusionok="t" o:connecttype="none"/>
-              <o:lock v:ext="edit" text="t"/>
-            </v:shape>
-            <v:shape id="_x0000_s1276" type="#_x0000_t75" style="position:absolute;left:1278;top:4927;width:3845;height:2882">
-              <v:imagedata r:id="rId10" o:title=""/>
-            </v:shape>
-            <v:shape id="_x0000_s1278" type="#_x0000_t75" style="position:absolute;left:3420;top:5275;width:6400;height:1925">
-              <v:imagedata r:id="rId11" o:title=""/>
-            </v:shape>
-            <w10:wrap type="none"/>
-            <w10:anchorlock/>
-          </v:group>
-        </w:pict>
-      </w:r>
-      <w:bookmarkEnd w:id="5"/>
     </w:p>
     <w:p/>
     <w:p/>
@@ -2630,21 +2710,511 @@
       <w:pPr>
         <w:pStyle w:val="Titre1"/>
       </w:pPr>
-      <w:bookmarkStart w:id="6" w:name="_Toc399959208"/>
-      <w:bookmarkStart w:id="7" w:name="_Toc400025022"/>
+      <w:bookmarkStart w:id="5" w:name="_Toc399959208"/>
+      <w:bookmarkStart w:id="6" w:name="_Toc400025022"/>
       <w:r>
         <w:lastRenderedPageBreak/>
         <w:t>Réalisation de mesures</w:t>
       </w:r>
+      <w:bookmarkEnd w:id="5"/>
       <w:bookmarkEnd w:id="6"/>
-      <w:bookmarkEnd w:id="7"/>
     </w:p>
     <w:p>
       <w:pPr>
+        <w:pStyle w:val="Titre2"/>
+        <w:numPr>
+          <w:ilvl w:val="0"/>
+          <w:numId w:val="25"/>
+        </w:numPr>
+      </w:pPr>
+      <w:r>
+        <w:t>Lancement du logiciel d’acquisition</w:t>
+      </w:r>
+    </w:p>
+    <w:p>
+      <w:pPr>
+        <w:pStyle w:val="Paragraphedeliste"/>
+        <w:numPr>
+          <w:ilvl w:val="0"/>
+          <w:numId w:val="24"/>
+        </w:numPr>
         <w:rPr>
           <w:lang w:eastAsia="fr-FR"/>
         </w:rPr>
       </w:pPr>
+      <w:r>
+        <w:rPr>
+          <w:lang w:eastAsia="fr-FR"/>
+        </w:rPr>
+        <w:t xml:space="preserve">Lancer le logiciel </w:t>
+      </w:r>
+      <w:proofErr w:type="spellStart"/>
+      <w:proofErr w:type="gramStart"/>
+      <w:r>
+        <w:rPr>
+          <w:lang w:eastAsia="fr-FR"/>
+        </w:rPr>
+        <w:t>Winaxe</w:t>
+      </w:r>
+      <w:proofErr w:type="spellEnd"/>
+      <w:r>
+        <w:rPr>
+          <w:lang w:eastAsia="fr-FR"/>
+        </w:rPr>
+        <w:t xml:space="preserve"> </w:t>
+      </w:r>
+      <w:proofErr w:type="gramEnd"/>
+      <w:r>
+        <w:rPr>
+          <w:noProof/>
+          <w:lang w:eastAsia="fr-FR" w:bidi="ar-SA"/>
+        </w:rPr>
+        <w:drawing>
+          <wp:inline distT="0" distB="0" distL="0" distR="0" wp14:anchorId="3091E8F8" wp14:editId="68A34A6F">
+            <wp:extent cx="308344" cy="326482"/>
+            <wp:effectExtent l="0" t="0" r="0" b="0"/>
+            <wp:docPr id="1027" name="Picture 3"/>
+            <wp:cNvGraphicFramePr>
+              <a:graphicFrameLocks xmlns:a="http://schemas.openxmlformats.org/drawingml/2006/main" noChangeAspect="1"/>
+            </wp:cNvGraphicFramePr>
+            <a:graphic xmlns:a="http://schemas.openxmlformats.org/drawingml/2006/main">
+              <a:graphicData uri="http://schemas.openxmlformats.org/drawingml/2006/picture">
+                <pic:pic xmlns:pic="http://schemas.openxmlformats.org/drawingml/2006/picture">
+                  <pic:nvPicPr>
+                    <pic:cNvPr id="1027" name="Picture 3"/>
+                    <pic:cNvPicPr>
+                      <a:picLocks noChangeAspect="1" noChangeArrowheads="1"/>
+                    </pic:cNvPicPr>
+                  </pic:nvPicPr>
+                  <pic:blipFill>
+                    <a:blip r:embed="rId14">
+                      <a:extLst>
+                        <a:ext uri="{28A0092B-C50C-407E-A947-70E740481C1C}">
+                          <a14:useLocalDpi xmlns:a14="http://schemas.microsoft.com/office/drawing/2010/main" val="0"/>
+                        </a:ext>
+                      </a:extLst>
+                    </a:blip>
+                    <a:srcRect/>
+                    <a:stretch>
+                      <a:fillRect/>
+                    </a:stretch>
+                  </pic:blipFill>
+                  <pic:spPr bwMode="auto">
+                    <a:xfrm>
+                      <a:off x="0" y="0"/>
+                      <a:ext cx="310753" cy="329033"/>
+                    </a:xfrm>
+                    <a:prstGeom prst="rect">
+                      <a:avLst/>
+                    </a:prstGeom>
+                    <a:noFill/>
+                    <a:ln>
+                      <a:noFill/>
+                    </a:ln>
+                    <a:effectLst/>
+                    <a:extLst/>
+                  </pic:spPr>
+                </pic:pic>
+              </a:graphicData>
+            </a:graphic>
+          </wp:inline>
+        </w:drawing>
+      </w:r>
+      <w:r>
+        <w:rPr>
+          <w:lang w:eastAsia="fr-FR"/>
+        </w:rPr>
+        <w:t>.</w:t>
+      </w:r>
+    </w:p>
+    <w:p>
+      <w:pPr>
+        <w:pStyle w:val="Paragraphedeliste"/>
+        <w:numPr>
+          <w:ilvl w:val="0"/>
+          <w:numId w:val="24"/>
+        </w:numPr>
+        <w:rPr>
+          <w:lang w:eastAsia="fr-FR"/>
+        </w:rPr>
+      </w:pPr>
+      <w:r>
+        <w:rPr>
+          <w:lang w:eastAsia="fr-FR"/>
+        </w:rPr>
+        <w:t>Valider la sélection de la carte avec OK</w:t>
+      </w:r>
+      <w:r>
+        <w:rPr>
+          <w:lang w:eastAsia="fr-FR"/>
+        </w:rPr>
+        <w:t>.</w:t>
+      </w:r>
+    </w:p>
+    <w:p>
+      <w:pPr>
+        <w:pStyle w:val="Paragraphedeliste"/>
+        <w:numPr>
+          <w:ilvl w:val="0"/>
+          <w:numId w:val="24"/>
+        </w:numPr>
+        <w:rPr>
+          <w:lang w:eastAsia="fr-FR"/>
+        </w:rPr>
+      </w:pPr>
+      <w:r>
+        <w:rPr>
+          <w:lang w:eastAsia="fr-FR"/>
+        </w:rPr>
+        <w:t>Réaliser une Initialisation</w:t>
+      </w:r>
+      <w:r>
+        <w:rPr>
+          <w:lang w:eastAsia="fr-FR"/>
+        </w:rPr>
+        <w:t> :</w:t>
+      </w:r>
+    </w:p>
+    <w:p>
+      <w:pPr>
+        <w:pStyle w:val="Paragraphedeliste"/>
+        <w:numPr>
+          <w:ilvl w:val="1"/>
+          <w:numId w:val="24"/>
+        </w:numPr>
+        <w:rPr>
+          <w:lang w:eastAsia="fr-FR"/>
+        </w:rPr>
+      </w:pPr>
+      <w:r>
+        <w:rPr>
+          <w:lang w:eastAsia="fr-FR"/>
+        </w:rPr>
+        <w:t>Cliquer sur prise d’origine</w:t>
+      </w:r>
+      <w:r>
+        <w:rPr>
+          <w:lang w:eastAsia="fr-FR"/>
+        </w:rPr>
+        <w:t>.</w:t>
+      </w:r>
+    </w:p>
+    <w:p>
+      <w:pPr>
+        <w:pStyle w:val="Paragraphedeliste"/>
+        <w:numPr>
+          <w:ilvl w:val="1"/>
+          <w:numId w:val="24"/>
+        </w:numPr>
+        <w:rPr>
+          <w:lang w:eastAsia="fr-FR"/>
+        </w:rPr>
+      </w:pPr>
+      <w:r>
+        <w:rPr>
+          <w:lang w:eastAsia="fr-FR"/>
+        </w:rPr>
+        <w:t>Cliquer sur le bouton prise d’origine</w:t>
+      </w:r>
+      <w:r>
+        <w:rPr>
+          <w:lang w:eastAsia="fr-FR"/>
+        </w:rPr>
+        <w:t>.</w:t>
+      </w:r>
+    </w:p>
+    <w:p>
+      <w:pPr>
+        <w:rPr>
+          <w:lang w:eastAsia="fr-FR"/>
+        </w:rPr>
+      </w:pPr>
+    </w:p>
+    <w:p>
+      <w:pPr>
+        <w:rPr>
+          <w:lang w:eastAsia="fr-FR"/>
+        </w:rPr>
+      </w:pPr>
+    </w:p>
+    <w:p>
+      <w:pPr>
+        <w:pStyle w:val="Titre2"/>
+      </w:pPr>
+      <w:r>
+        <w:t>Import des fichiers de point avec Python</w:t>
+      </w:r>
+    </w:p>
+    <w:p>
+      <w:pPr>
+        <w:rPr>
+          <w:lang w:eastAsia="fr-FR"/>
+        </w:rPr>
+      </w:pPr>
+    </w:p>
+    <w:p>
+      <w:pPr>
+        <w:rPr>
+          <w:lang w:eastAsia="fr-FR"/>
+        </w:rPr>
+      </w:pPr>
+      <w:r>
+        <w:rPr>
+          <w:lang w:eastAsia="fr-FR"/>
+        </w:rPr>
+        <w:t>Les fichiers de mesure sont des fichiers texte deux colonnes</w:t>
+      </w:r>
+      <w:r>
+        <w:rPr>
+          <w:lang w:eastAsia="fr-FR"/>
+        </w:rPr>
+        <w:t xml:space="preserve"> séparés par une tabulation :</w:t>
+      </w:r>
+    </w:p>
+    <w:p>
+      <w:pPr>
+        <w:pStyle w:val="Paragraphedeliste"/>
+        <w:numPr>
+          <w:ilvl w:val="0"/>
+          <w:numId w:val="26"/>
+        </w:numPr>
+        <w:rPr>
+          <w:lang w:eastAsia="fr-FR"/>
+        </w:rPr>
+      </w:pPr>
+      <w:r>
+        <w:rPr>
+          <w:lang w:eastAsia="fr-FR"/>
+        </w:rPr>
+        <w:t>1</w:t>
+      </w:r>
+      <w:r>
+        <w:rPr>
+          <w:vertAlign w:val="superscript"/>
+          <w:lang w:eastAsia="fr-FR"/>
+        </w:rPr>
+        <w:t>ère</w:t>
+      </w:r>
+      <w:r>
+        <w:rPr>
+          <w:lang w:eastAsia="fr-FR"/>
+        </w:rPr>
+        <w:t xml:space="preserve"> colonne : temps (ms)</w:t>
+      </w:r>
+      <w:r>
+        <w:rPr>
+          <w:lang w:eastAsia="fr-FR"/>
+        </w:rPr>
+        <w:t> ;</w:t>
+      </w:r>
+    </w:p>
+    <w:p>
+      <w:pPr>
+        <w:pStyle w:val="Paragraphedeliste"/>
+        <w:numPr>
+          <w:ilvl w:val="0"/>
+          <w:numId w:val="26"/>
+        </w:numPr>
+        <w:rPr>
+          <w:lang w:eastAsia="fr-FR"/>
+        </w:rPr>
+      </w:pPr>
+      <w:r>
+        <w:rPr>
+          <w:lang w:eastAsia="fr-FR"/>
+        </w:rPr>
+        <w:t>2</w:t>
+      </w:r>
+      <w:r>
+        <w:rPr>
+          <w:vertAlign w:val="superscript"/>
+          <w:lang w:eastAsia="fr-FR"/>
+        </w:rPr>
+        <w:t>nde</w:t>
+      </w:r>
+      <w:r>
+        <w:rPr>
+          <w:lang w:eastAsia="fr-FR"/>
+        </w:rPr>
+        <w:t xml:space="preserve"> colonne : position (en tops)</w:t>
+      </w:r>
+      <w:r>
+        <w:rPr>
+          <w:lang w:eastAsia="fr-FR"/>
+        </w:rPr>
+        <w:t>.</w:t>
+      </w:r>
+    </w:p>
+    <w:p>
+      <w:pPr>
+        <w:rPr>
+          <w:lang w:eastAsia="fr-FR"/>
+        </w:rPr>
+      </w:pPr>
+    </w:p>
+    <w:p>
+      <w:pPr>
+        <w:pStyle w:val="Titre2"/>
+      </w:pPr>
+      <w:r>
+        <w:t>Import des points avec Excel</w:t>
+      </w:r>
+    </w:p>
+    <w:p>
+      <w:pPr>
+        <w:pStyle w:val="Paragraphedeliste"/>
+        <w:numPr>
+          <w:ilvl w:val="0"/>
+          <w:numId w:val="27"/>
+        </w:numPr>
+        <w:rPr>
+          <w:lang w:eastAsia="fr-FR"/>
+        </w:rPr>
+      </w:pPr>
+      <w:r>
+        <w:rPr>
+          <w:lang w:eastAsia="fr-FR"/>
+        </w:rPr>
+        <w:t>Ouvrir Excel</w:t>
+      </w:r>
+    </w:p>
+    <w:p>
+      <w:pPr>
+        <w:pStyle w:val="Paragraphedeliste"/>
+        <w:numPr>
+          <w:ilvl w:val="1"/>
+          <w:numId w:val="27"/>
+        </w:numPr>
+        <w:rPr>
+          <w:lang w:eastAsia="fr-FR"/>
+        </w:rPr>
+      </w:pPr>
+      <w:r>
+        <w:rPr>
+          <w:lang w:eastAsia="fr-FR"/>
+        </w:rPr>
+        <w:t>Fichier, Ouvrir</w:t>
+      </w:r>
+    </w:p>
+    <w:p>
+      <w:pPr>
+        <w:pStyle w:val="Paragraphedeliste"/>
+        <w:numPr>
+          <w:ilvl w:val="2"/>
+          <w:numId w:val="27"/>
+        </w:numPr>
+        <w:rPr>
+          <w:lang w:eastAsia="fr-FR"/>
+        </w:rPr>
+      </w:pPr>
+      <w:r>
+        <w:rPr>
+          <w:lang w:eastAsia="fr-FR"/>
+        </w:rPr>
+        <w:t>Tous les fichiers (et pas seulement « Tous les fichiers Excel »)</w:t>
+      </w:r>
+    </w:p>
+    <w:p>
+      <w:pPr>
+        <w:pStyle w:val="Paragraphedeliste"/>
+        <w:numPr>
+          <w:ilvl w:val="2"/>
+          <w:numId w:val="27"/>
+        </w:numPr>
+        <w:rPr>
+          <w:lang w:eastAsia="fr-FR"/>
+        </w:rPr>
+      </w:pPr>
+      <w:r>
+        <w:rPr>
+          <w:lang w:eastAsia="fr-FR"/>
+        </w:rPr>
+        <w:t>Origine du fichier : WINDOWS (ANSI)</w:t>
+      </w:r>
+    </w:p>
+    <w:p>
+      <w:pPr>
+        <w:pStyle w:val="Paragraphedeliste"/>
+        <w:numPr>
+          <w:ilvl w:val="2"/>
+          <w:numId w:val="27"/>
+        </w:numPr>
+        <w:rPr>
+          <w:lang w:eastAsia="fr-FR"/>
+        </w:rPr>
+      </w:pPr>
+      <w:r>
+        <w:rPr>
+          <w:lang w:eastAsia="fr-FR"/>
+        </w:rPr>
+        <w:t>Suivant</w:t>
+      </w:r>
+    </w:p>
+    <w:p>
+      <w:pPr>
+        <w:pStyle w:val="Paragraphedeliste"/>
+        <w:numPr>
+          <w:ilvl w:val="2"/>
+          <w:numId w:val="27"/>
+        </w:numPr>
+        <w:rPr>
+          <w:lang w:eastAsia="fr-FR"/>
+        </w:rPr>
+      </w:pPr>
+      <w:r>
+        <w:rPr>
+          <w:lang w:eastAsia="fr-FR"/>
+        </w:rPr>
+        <w:t>Séparateur : tabulation</w:t>
+      </w:r>
+    </w:p>
+    <w:p>
+      <w:pPr>
+        <w:pStyle w:val="Paragraphedeliste"/>
+        <w:numPr>
+          <w:ilvl w:val="2"/>
+          <w:numId w:val="27"/>
+        </w:numPr>
+        <w:rPr>
+          <w:lang w:eastAsia="fr-FR"/>
+        </w:rPr>
+      </w:pPr>
+      <w:r>
+        <w:rPr>
+          <w:lang w:eastAsia="fr-FR"/>
+        </w:rPr>
+        <w:t>Terminer</w:t>
+      </w:r>
+    </w:p>
+    <w:p>
+      <w:pPr>
+        <w:pStyle w:val="Paragraphedeliste"/>
+        <w:numPr>
+          <w:ilvl w:val="1"/>
+          <w:numId w:val="27"/>
+        </w:numPr>
+        <w:rPr>
+          <w:lang w:eastAsia="fr-FR"/>
+        </w:rPr>
+      </w:pPr>
+      <w:r>
+        <w:rPr>
+          <w:lang w:eastAsia="fr-FR"/>
+        </w:rPr>
+        <w:t>Re</w:t>
+      </w:r>
+      <w:r>
+        <w:rPr>
+          <w:lang w:eastAsia="fr-FR"/>
+        </w:rPr>
+        <w:t>m</w:t>
+      </w:r>
+      <w:r>
+        <w:rPr>
+          <w:lang w:eastAsia="fr-FR"/>
+        </w:rPr>
+        <w:t>placer si nécessaire les points par des virgules (Ctrl + h)</w:t>
+      </w:r>
     </w:p>
     <w:p>
       <w:pPr>
@@ -2655,10 +3225,253 @@
         </w:rPr>
       </w:pPr>
     </w:p>
+    <w:tbl>
+      <w:tblPr>
+        <w:tblStyle w:val="Grilledutableau"/>
+        <w:tblW w:w="0" w:type="auto"/>
+        <w:tblBorders>
+          <w:top w:val="none" w:sz="0" w:space="0" w:color="auto"/>
+          <w:left w:val="none" w:sz="0" w:space="0" w:color="auto"/>
+          <w:bottom w:val="none" w:sz="0" w:space="0" w:color="auto"/>
+          <w:right w:val="none" w:sz="0" w:space="0" w:color="auto"/>
+          <w:insideH w:val="none" w:sz="0" w:space="0" w:color="auto"/>
+          <w:insideV w:val="none" w:sz="0" w:space="0" w:color="auto"/>
+        </w:tblBorders>
+        <w:tblLook w:val="04A0" w:firstRow="1" w:lastRow="0" w:firstColumn="1" w:lastColumn="0" w:noHBand="0" w:noVBand="1"/>
+      </w:tblPr>
+      <w:tblGrid>
+        <w:gridCol w:w="3320"/>
+        <w:gridCol w:w="3321"/>
+        <w:gridCol w:w="3321"/>
+      </w:tblGrid>
+      <w:tr>
+        <w:tc>
+          <w:tcPr>
+            <w:tcW w:w="2615" w:type="dxa"/>
+          </w:tcPr>
+          <w:p>
+            <w:pPr>
+              <w:spacing w:after="200" w:line="276" w:lineRule="auto"/>
+              <w:jc w:val="left"/>
+              <w:rPr>
+                <w:lang w:eastAsia="fr-FR"/>
+              </w:rPr>
+            </w:pPr>
+            <w:r>
+              <w:rPr>
+                <w:noProof/>
+                <w:lang w:eastAsia="fr-FR" w:bidi="ar-SA"/>
+              </w:rPr>
+              <w:drawing>
+                <wp:inline distT="0" distB="0" distL="0" distR="0" wp14:anchorId="7E0D2BC3" wp14:editId="5A54C948">
+                  <wp:extent cx="1980000" cy="1311388"/>
+                  <wp:effectExtent l="0" t="0" r="0" b="0"/>
+                  <wp:docPr id="1" name="Image 1"/>
+                  <wp:cNvGraphicFramePr>
+                    <a:graphicFrameLocks xmlns:a="http://schemas.openxmlformats.org/drawingml/2006/main" noChangeAspect="1"/>
+                  </wp:cNvGraphicFramePr>
+                  <a:graphic xmlns:a="http://schemas.openxmlformats.org/drawingml/2006/main">
+                    <a:graphicData uri="http://schemas.openxmlformats.org/drawingml/2006/picture">
+                      <pic:pic xmlns:pic="http://schemas.openxmlformats.org/drawingml/2006/picture">
+                        <pic:nvPicPr>
+                          <pic:cNvPr id="0" name="Picture 255"/>
+                          <pic:cNvPicPr>
+                            <a:picLocks noChangeAspect="1" noChangeArrowheads="1"/>
+                          </pic:cNvPicPr>
+                        </pic:nvPicPr>
+                        <pic:blipFill>
+                          <a:blip r:embed="rId15">
+                            <a:extLst>
+                              <a:ext uri="{28A0092B-C50C-407E-A947-70E740481C1C}">
+                                <a14:useLocalDpi xmlns:a14="http://schemas.microsoft.com/office/drawing/2010/main" val="0"/>
+                              </a:ext>
+                            </a:extLst>
+                          </a:blip>
+                          <a:srcRect/>
+                          <a:stretch>
+                            <a:fillRect/>
+                          </a:stretch>
+                        </pic:blipFill>
+                        <pic:spPr bwMode="auto">
+                          <a:xfrm>
+                            <a:off x="0" y="0"/>
+                            <a:ext cx="1980000" cy="1311388"/>
+                          </a:xfrm>
+                          <a:prstGeom prst="rect">
+                            <a:avLst/>
+                          </a:prstGeom>
+                          <a:noFill/>
+                        </pic:spPr>
+                      </pic:pic>
+                    </a:graphicData>
+                  </a:graphic>
+                </wp:inline>
+              </w:drawing>
+            </w:r>
+          </w:p>
+        </w:tc>
+        <w:tc>
+          <w:tcPr>
+            <w:tcW w:w="3063" w:type="dxa"/>
+          </w:tcPr>
+          <w:p>
+            <w:pPr>
+              <w:spacing w:after="200" w:line="276" w:lineRule="auto"/>
+              <w:jc w:val="left"/>
+              <w:rPr>
+                <w:lang w:eastAsia="fr-FR"/>
+              </w:rPr>
+            </w:pPr>
+            <w:r>
+              <w:rPr>
+                <w:noProof/>
+                <w:lang w:eastAsia="fr-FR" w:bidi="ar-SA"/>
+              </w:rPr>
+              <w:drawing>
+                <wp:inline distT="0" distB="0" distL="0" distR="0" wp14:anchorId="01BAA926" wp14:editId="70F7D00C">
+                  <wp:extent cx="1980000" cy="1179574"/>
+                  <wp:effectExtent l="0" t="0" r="0" b="0"/>
+                  <wp:docPr id="2050" name="Picture 2"/>
+                  <wp:cNvGraphicFramePr>
+                    <a:graphicFrameLocks xmlns:a="http://schemas.openxmlformats.org/drawingml/2006/main" noChangeAspect="1"/>
+                  </wp:cNvGraphicFramePr>
+                  <a:graphic xmlns:a="http://schemas.openxmlformats.org/drawingml/2006/main">
+                    <a:graphicData uri="http://schemas.openxmlformats.org/drawingml/2006/picture">
+                      <pic:pic xmlns:pic="http://schemas.openxmlformats.org/drawingml/2006/picture">
+                        <pic:nvPicPr>
+                          <pic:cNvPr id="2050" name="Picture 2"/>
+                          <pic:cNvPicPr>
+                            <a:picLocks noChangeAspect="1" noChangeArrowheads="1"/>
+                          </pic:cNvPicPr>
+                        </pic:nvPicPr>
+                        <pic:blipFill>
+                          <a:blip r:embed="rId16" cstate="print">
+                            <a:extLst>
+                              <a:ext uri="{28A0092B-C50C-407E-A947-70E740481C1C}">
+                                <a14:useLocalDpi xmlns:a14="http://schemas.microsoft.com/office/drawing/2010/main" val="0"/>
+                              </a:ext>
+                            </a:extLst>
+                          </a:blip>
+                          <a:srcRect/>
+                          <a:stretch>
+                            <a:fillRect/>
+                          </a:stretch>
+                        </pic:blipFill>
+                        <pic:spPr bwMode="auto">
+                          <a:xfrm>
+                            <a:off x="0" y="0"/>
+                            <a:ext cx="1980000" cy="1179574"/>
+                          </a:xfrm>
+                          <a:prstGeom prst="rect">
+                            <a:avLst/>
+                          </a:prstGeom>
+                          <a:noFill/>
+                          <a:ln>
+                            <a:noFill/>
+                          </a:ln>
+                          <a:effectLst/>
+                          <a:extLst/>
+                        </pic:spPr>
+                      </pic:pic>
+                    </a:graphicData>
+                  </a:graphic>
+                </wp:inline>
+              </w:drawing>
+            </w:r>
+          </w:p>
+        </w:tc>
+        <w:tc>
+          <w:tcPr>
+            <w:tcW w:w="4252" w:type="dxa"/>
+          </w:tcPr>
+          <w:p>
+            <w:pPr>
+              <w:spacing w:after="200" w:line="276" w:lineRule="auto"/>
+              <w:jc w:val="left"/>
+              <w:rPr>
+                <w:lang w:eastAsia="fr-FR"/>
+              </w:rPr>
+            </w:pPr>
+            <w:r>
+              <w:rPr>
+                <w:noProof/>
+                <w:lang w:eastAsia="fr-FR" w:bidi="ar-SA"/>
+              </w:rPr>
+              <w:drawing>
+                <wp:inline distT="0" distB="0" distL="0" distR="0" wp14:anchorId="6DF553DF" wp14:editId="779F77FC">
+                  <wp:extent cx="1980000" cy="1179575"/>
+                  <wp:effectExtent l="0" t="0" r="0" b="0"/>
+                  <wp:docPr id="2" name="Picture 2"/>
+                  <wp:cNvGraphicFramePr>
+                    <a:graphicFrameLocks xmlns:a="http://schemas.openxmlformats.org/drawingml/2006/main" noChangeAspect="1"/>
+                  </wp:cNvGraphicFramePr>
+                  <a:graphic xmlns:a="http://schemas.openxmlformats.org/drawingml/2006/main">
+                    <a:graphicData uri="http://schemas.openxmlformats.org/drawingml/2006/picture">
+                      <pic:pic xmlns:pic="http://schemas.openxmlformats.org/drawingml/2006/picture">
+                        <pic:nvPicPr>
+                          <pic:cNvPr id="2050" name="Picture 2"/>
+                          <pic:cNvPicPr>
+                            <a:picLocks noChangeAspect="1" noChangeArrowheads="1"/>
+                          </pic:cNvPicPr>
+                        </pic:nvPicPr>
+                        <pic:blipFill>
+                          <a:blip r:embed="rId16" cstate="print">
+                            <a:extLst>
+                              <a:ext uri="{28A0092B-C50C-407E-A947-70E740481C1C}">
+                                <a14:useLocalDpi xmlns:a14="http://schemas.microsoft.com/office/drawing/2010/main" val="0"/>
+                              </a:ext>
+                            </a:extLst>
+                          </a:blip>
+                          <a:srcRect/>
+                          <a:stretch>
+                            <a:fillRect/>
+                          </a:stretch>
+                        </pic:blipFill>
+                        <pic:spPr bwMode="auto">
+                          <a:xfrm>
+                            <a:off x="0" y="0"/>
+                            <a:ext cx="1980000" cy="1179575"/>
+                          </a:xfrm>
+                          <a:prstGeom prst="rect">
+                            <a:avLst/>
+                          </a:prstGeom>
+                          <a:noFill/>
+                          <a:ln>
+                            <a:noFill/>
+                          </a:ln>
+                          <a:effectLst/>
+                          <a:extLst/>
+                        </pic:spPr>
+                      </pic:pic>
+                    </a:graphicData>
+                  </a:graphic>
+                </wp:inline>
+              </w:drawing>
+            </w:r>
+          </w:p>
+          <w:p>
+            <w:pPr>
+              <w:jc w:val="center"/>
+              <w:rPr>
+                <w:lang w:eastAsia="fr-FR"/>
+              </w:rPr>
+            </w:pPr>
+          </w:p>
+        </w:tc>
+      </w:tr>
+    </w:tbl>
     <w:p>
       <w:pPr>
         <w:spacing w:after="200" w:line="276" w:lineRule="auto"/>
         <w:jc w:val="left"/>
+        <w:rPr>
+          <w:lang w:eastAsia="fr-FR"/>
+        </w:rPr>
+      </w:pPr>
+    </w:p>
+    <w:p>
+      <w:pPr>
+        <w:spacing w:after="200" w:line="276" w:lineRule="auto"/>
         <w:rPr>
           <w:lang w:eastAsia="fr-FR"/>
         </w:rPr>
@@ -2673,52 +3486,11 @@
     <w:p>
       <w:pPr>
         <w:pStyle w:val="Titre1"/>
-      </w:pPr>
-      <w:bookmarkStart w:id="8" w:name="_Toc399959209"/>
-      <w:bookmarkStart w:id="9" w:name="_Toc400025030"/>
-      <w:r>
-        <w:lastRenderedPageBreak/>
-        <w:t>Description structurelle et technologique</w:t>
-      </w:r>
-      <w:bookmarkEnd w:id="8"/>
-      <w:bookmarkEnd w:id="9"/>
-    </w:p>
-    <w:p>
-      <w:pPr>
         <w:rPr>
           <w:lang w:eastAsia="fr-FR"/>
         </w:rPr>
       </w:pPr>
-    </w:p>
-    <w:p>
-      <w:pPr>
-        <w:rPr>
-          <w:rFonts w:cs="Arial"/>
-        </w:rPr>
-      </w:pPr>
-    </w:p>
-    <w:p>
-      <w:pPr>
-        <w:spacing w:after="200" w:line="276" w:lineRule="auto"/>
-        <w:rPr>
-          <w:lang w:eastAsia="fr-FR"/>
-        </w:rPr>
-      </w:pPr>
-      <w:r>
-        <w:rPr>
-          <w:lang w:eastAsia="fr-FR"/>
-        </w:rPr>
-        <w:br w:type="page"/>
-      </w:r>
-    </w:p>
-    <w:p>
-      <w:pPr>
-        <w:pStyle w:val="Titre1"/>
-        <w:rPr>
-          <w:lang w:eastAsia="fr-FR"/>
-        </w:rPr>
-      </w:pPr>
-      <w:bookmarkStart w:id="10" w:name="_Toc400025037"/>
+      <w:bookmarkStart w:id="7" w:name="_Toc400025037"/>
       <w:r>
         <w:rPr>
           <w:lang w:eastAsia="fr-FR"/>
@@ -2726,7 +3498,26 @@
         <w:lastRenderedPageBreak/>
         <w:t>Ingénierie Systèmes</w:t>
       </w:r>
-      <w:bookmarkEnd w:id="10"/>
+      <w:bookmarkEnd w:id="7"/>
+    </w:p>
+    <w:p>
+      <w:pPr>
+        <w:pStyle w:val="Titre2"/>
+        <w:numPr>
+          <w:ilvl w:val="0"/>
+          <w:numId w:val="28"/>
+        </w:numPr>
+      </w:pPr>
+      <w:r>
+        <w:t>Diagramme des exigences</w:t>
+      </w:r>
+    </w:p>
+    <w:p>
+      <w:pPr>
+        <w:rPr>
+          <w:lang w:eastAsia="fr-FR"/>
+        </w:rPr>
+      </w:pPr>
     </w:p>
     <w:p>
       <w:pPr>
@@ -2735,6 +3526,139 @@
           <w:lang w:eastAsia="fr-FR"/>
         </w:rPr>
       </w:pPr>
+      <w:r>
+        <w:rPr>
+          <w:noProof/>
+          <w:lang w:bidi="ar-SA"/>
+        </w:rPr>
+        <w:drawing>
+          <wp:inline distT="0" distB="0" distL="0" distR="0" wp14:anchorId="1961229C" wp14:editId="3E7976FD">
+            <wp:extent cx="4061638" cy="4849661"/>
+            <wp:effectExtent l="0" t="0" r="0" b="8255"/>
+            <wp:docPr id="6" name="Image 6" descr="C:\Enseignements\GitHub\TP_Documents\Emericc\SysML_Requirements_Diagram__REQ.png"/>
+            <wp:cNvGraphicFramePr>
+              <a:graphicFrameLocks xmlns:a="http://schemas.openxmlformats.org/drawingml/2006/main" noChangeAspect="1"/>
+            </wp:cNvGraphicFramePr>
+            <a:graphic xmlns:a="http://schemas.openxmlformats.org/drawingml/2006/main">
+              <a:graphicData uri="http://schemas.openxmlformats.org/drawingml/2006/picture">
+                <pic:pic xmlns:pic="http://schemas.openxmlformats.org/drawingml/2006/picture">
+                  <pic:nvPicPr>
+                    <pic:cNvPr id="0" name="Picture 3" descr="C:\Enseignements\GitHub\TP_Documents\Emericc\SysML_Requirements_Diagram__REQ.png"/>
+                    <pic:cNvPicPr>
+                      <a:picLocks noChangeAspect="1" noChangeArrowheads="1"/>
+                    </pic:cNvPicPr>
+                  </pic:nvPicPr>
+                  <pic:blipFill>
+                    <a:blip r:embed="rId17">
+                      <a:extLst>
+                        <a:ext uri="{28A0092B-C50C-407E-A947-70E740481C1C}">
+                          <a14:useLocalDpi xmlns:a14="http://schemas.microsoft.com/office/drawing/2010/main" val="0"/>
+                        </a:ext>
+                      </a:extLst>
+                    </a:blip>
+                    <a:srcRect/>
+                    <a:stretch>
+                      <a:fillRect/>
+                    </a:stretch>
+                  </pic:blipFill>
+                  <pic:spPr bwMode="auto">
+                    <a:xfrm>
+                      <a:off x="0" y="0"/>
+                      <a:ext cx="4061871" cy="4849939"/>
+                    </a:xfrm>
+                    <a:prstGeom prst="rect">
+                      <a:avLst/>
+                    </a:prstGeom>
+                    <a:noFill/>
+                    <a:ln>
+                      <a:noFill/>
+                    </a:ln>
+                  </pic:spPr>
+                </pic:pic>
+              </a:graphicData>
+            </a:graphic>
+          </wp:inline>
+        </w:drawing>
+      </w:r>
+    </w:p>
+    <w:p>
+      <w:pPr>
+        <w:pStyle w:val="Titre2"/>
+      </w:pPr>
+      <w:r>
+        <w:t>Diagramme de blocs</w:t>
+      </w:r>
+    </w:p>
+    <w:p>
+      <w:pPr>
+        <w:jc w:val="center"/>
+        <w:rPr>
+          <w:lang w:eastAsia="fr-FR"/>
+        </w:rPr>
+      </w:pPr>
+      <w:r>
+        <w:rPr>
+          <w:noProof/>
+          <w:lang w:eastAsia="fr-FR" w:bidi="ar-SA"/>
+        </w:rPr>
+        <w:lastRenderedPageBreak/>
+        <w:drawing>
+          <wp:inline distT="0" distB="0" distL="0" distR="0" wp14:anchorId="3E3FA41B" wp14:editId="2A876259">
+            <wp:extent cx="5475438" cy="4167963"/>
+            <wp:effectExtent l="0" t="0" r="0" b="4445"/>
+            <wp:docPr id="7" name="Image 7" descr="C:\Enseignements\GitHub\TP_Documents\Emericc\SysML_Block_Definition_Diagram__BDD.png"/>
+            <wp:cNvGraphicFramePr>
+              <a:graphicFrameLocks xmlns:a="http://schemas.openxmlformats.org/drawingml/2006/main" noChangeAspect="1"/>
+            </wp:cNvGraphicFramePr>
+            <a:graphic xmlns:a="http://schemas.openxmlformats.org/drawingml/2006/main">
+              <a:graphicData uri="http://schemas.openxmlformats.org/drawingml/2006/picture">
+                <pic:pic xmlns:pic="http://schemas.openxmlformats.org/drawingml/2006/picture">
+                  <pic:nvPicPr>
+                    <pic:cNvPr id="0" name="Picture 4" descr="C:\Enseignements\GitHub\TP_Documents\Emericc\SysML_Block_Definition_Diagram__BDD.png"/>
+                    <pic:cNvPicPr>
+                      <a:picLocks noChangeAspect="1" noChangeArrowheads="1"/>
+                    </pic:cNvPicPr>
+                  </pic:nvPicPr>
+                  <pic:blipFill>
+                    <a:blip r:embed="rId18">
+                      <a:extLst>
+                        <a:ext uri="{28A0092B-C50C-407E-A947-70E740481C1C}">
+                          <a14:useLocalDpi xmlns:a14="http://schemas.microsoft.com/office/drawing/2010/main" val="0"/>
+                        </a:ext>
+                      </a:extLst>
+                    </a:blip>
+                    <a:srcRect/>
+                    <a:stretch>
+                      <a:fillRect/>
+                    </a:stretch>
+                  </pic:blipFill>
+                  <pic:spPr bwMode="auto">
+                    <a:xfrm>
+                      <a:off x="0" y="0"/>
+                      <a:ext cx="5475679" cy="4168146"/>
+                    </a:xfrm>
+                    <a:prstGeom prst="rect">
+                      <a:avLst/>
+                    </a:prstGeom>
+                    <a:noFill/>
+                    <a:ln>
+                      <a:noFill/>
+                    </a:ln>
+                  </pic:spPr>
+                </pic:pic>
+              </a:graphicData>
+            </a:graphic>
+          </wp:inline>
+        </w:drawing>
+      </w:r>
+    </w:p>
+    <w:p>
+      <w:pPr>
+        <w:pStyle w:val="Titre2"/>
+      </w:pPr>
+      <w:r>
+        <w:t>Diagramme de blocs internes</w:t>
+      </w:r>
     </w:p>
     <w:p>
       <w:pPr>
@@ -2746,14 +3670,71 @@
     </w:p>
     <w:p>
       <w:pPr>
+        <w:jc w:val="center"/>
         <w:rPr>
           <w:lang w:eastAsia="fr-FR"/>
         </w:rPr>
       </w:pPr>
+      <w:bookmarkStart w:id="8" w:name="_GoBack"/>
+      <w:r>
+        <w:rPr>
+          <w:noProof/>
+          <w:lang w:eastAsia="fr-FR" w:bidi="ar-SA"/>
+        </w:rPr>
+        <w:drawing>
+          <wp:inline distT="0" distB="0" distL="0" distR="0" wp14:anchorId="7622BB59" wp14:editId="2D7A404A">
+            <wp:extent cx="6188075" cy="2402840"/>
+            <wp:effectExtent l="0" t="0" r="3175" b="0"/>
+            <wp:docPr id="8" name="Image 8" descr="C:\Enseignements\GitHub\TP_Documents\Emericc\SysML_Internal_Block_Diagram__Axe_Emericc__Axe_Emericc.png"/>
+            <wp:cNvGraphicFramePr>
+              <a:graphicFrameLocks xmlns:a="http://schemas.openxmlformats.org/drawingml/2006/main" noChangeAspect="1"/>
+            </wp:cNvGraphicFramePr>
+            <a:graphic xmlns:a="http://schemas.openxmlformats.org/drawingml/2006/main">
+              <a:graphicData uri="http://schemas.openxmlformats.org/drawingml/2006/picture">
+                <pic:pic xmlns:pic="http://schemas.openxmlformats.org/drawingml/2006/picture">
+                  <pic:nvPicPr>
+                    <pic:cNvPr id="0" name="Picture 5" descr="C:\Enseignements\GitHub\TP_Documents\Emericc\SysML_Internal_Block_Diagram__Axe_Emericc__Axe_Emericc.png"/>
+                    <pic:cNvPicPr>
+                      <a:picLocks noChangeAspect="1" noChangeArrowheads="1"/>
+                    </pic:cNvPicPr>
+                  </pic:nvPicPr>
+                  <pic:blipFill>
+                    <a:blip r:embed="rId19">
+                      <a:extLst>
+                        <a:ext uri="{28A0092B-C50C-407E-A947-70E740481C1C}">
+                          <a14:useLocalDpi xmlns:a14="http://schemas.microsoft.com/office/drawing/2010/main" val="0"/>
+                        </a:ext>
+                      </a:extLst>
+                    </a:blip>
+                    <a:srcRect/>
+                    <a:stretch>
+                      <a:fillRect/>
+                    </a:stretch>
+                  </pic:blipFill>
+                  <pic:spPr bwMode="auto">
+                    <a:xfrm>
+                      <a:off x="0" y="0"/>
+                      <a:ext cx="6188075" cy="2402840"/>
+                    </a:xfrm>
+                    <a:prstGeom prst="rect">
+                      <a:avLst/>
+                    </a:prstGeom>
+                    <a:noFill/>
+                    <a:ln>
+                      <a:noFill/>
+                    </a:ln>
+                  </pic:spPr>
+                </pic:pic>
+              </a:graphicData>
+            </a:graphic>
+          </wp:inline>
+        </w:drawing>
+      </w:r>
+      <w:bookmarkEnd w:id="8"/>
     </w:p>
     <w:sectPr>
-      <w:headerReference w:type="default" r:id="rId12"/>
-      <w:footerReference w:type="default" r:id="rId13"/>
+      <w:headerReference w:type="default" r:id="rId20"/>
+      <w:footerReference w:type="default" r:id="rId21"/>
       <w:pgSz w:w="11906" w:h="16838" w:code="9"/>
       <w:pgMar w:top="1103" w:right="1080" w:bottom="1134" w:left="1080" w:header="425" w:footer="150" w:gutter="0"/>
       <w:pgNumType w:start="1"/>
@@ -3195,7 +4176,7 @@
               <w:sz w:val="24"/>
               <w:szCs w:val="24"/>
             </w:rPr>
-            <w:t>3</w:t>
+            <w:t>6</w:t>
           </w:r>
           <w:r>
             <w:rPr>
@@ -3605,7 +4586,182 @@
 
 <file path=word/numbering.xml><?xml version="1.0" encoding="utf-8"?>
 <w:numbering xmlns:wpc="http://schemas.microsoft.com/office/word/2010/wordprocessingCanvas" xmlns:mc="http://schemas.openxmlformats.org/markup-compatibility/2006" xmlns:o="urn:schemas-microsoft-com:office:office" xmlns:r="http://schemas.openxmlformats.org/officeDocument/2006/relationships" xmlns:m="http://schemas.openxmlformats.org/officeDocument/2006/math" xmlns:v="urn:schemas-microsoft-com:vml" xmlns:wp14="http://schemas.microsoft.com/office/word/2010/wordprocessingDrawing" xmlns:wp="http://schemas.openxmlformats.org/drawingml/2006/wordprocessingDrawing" xmlns:w10="urn:schemas-microsoft-com:office:word" xmlns:w="http://schemas.openxmlformats.org/wordprocessingml/2006/main" xmlns:w14="http://schemas.microsoft.com/office/word/2010/wordml" xmlns:wpg="http://schemas.microsoft.com/office/word/2010/wordprocessingGroup" xmlns:wpi="http://schemas.microsoft.com/office/word/2010/wordprocessingInk" xmlns:wne="http://schemas.microsoft.com/office/word/2006/wordml" xmlns:wps="http://schemas.microsoft.com/office/word/2010/wordprocessingShape" mc:Ignorable="w14 wp14">
+  <w:numPicBullet w:numPicBulletId="0">
+    <w:pict>
+      <v:shapetype id="_x0000_t75" coordsize="21600,21600" o:spt="75" o:preferrelative="t" path="m@4@5l@4@11@9@11@9@5xe" filled="f" stroked="f">
+        <v:stroke joinstyle="miter"/>
+        <v:formulas>
+          <v:f eqn="if lineDrawn pixelLineWidth 0"/>
+          <v:f eqn="sum @0 1 0"/>
+          <v:f eqn="sum 0 0 @1"/>
+          <v:f eqn="prod @2 1 2"/>
+          <v:f eqn="prod @3 21600 pixelWidth"/>
+          <v:f eqn="prod @3 21600 pixelHeight"/>
+          <v:f eqn="sum @0 0 1"/>
+          <v:f eqn="prod @6 1 2"/>
+          <v:f eqn="prod @7 21600 pixelWidth"/>
+          <v:f eqn="sum @8 21600 0"/>
+          <v:f eqn="prod @7 21600 pixelHeight"/>
+          <v:f eqn="sum @10 21600 0"/>
+        </v:formulas>
+        <v:path o:extrusionok="f" gradientshapeok="t" o:connecttype="rect"/>
+        <o:lock v:ext="edit" aspectratio="t"/>
+      </v:shapetype>
+      <v:shape id="_x0000_i1041" type="#_x0000_t75" style="width:9.2pt;height:9.2pt" o:bullet="t">
+        <v:imagedata r:id="rId1" o:title="art95D3"/>
+      </v:shape>
+    </w:pict>
+  </w:numPicBullet>
   <w:abstractNum w:abstractNumId="0">
+    <w:nsid w:val="0704516C"/>
+    <w:multiLevelType w:val="hybridMultilevel"/>
+    <w:tmpl w:val="D7BE4EF2"/>
+    <w:lvl w:ilvl="0" w:tplc="1EBA2776">
+      <w:start w:val="1"/>
+      <w:numFmt w:val="bullet"/>
+      <w:lvlText w:val=""/>
+      <w:lvlPicBulletId w:val="0"/>
+      <w:lvlJc w:val="left"/>
+      <w:pPr>
+        <w:tabs>
+          <w:tab w:val="num" w:pos="720"/>
+        </w:tabs>
+        <w:ind w:left="720" w:hanging="360"/>
+      </w:pPr>
+      <w:rPr>
+        <w:rFonts w:ascii="Symbol" w:hAnsi="Symbol" w:hint="default"/>
+      </w:rPr>
+    </w:lvl>
+    <w:lvl w:ilvl="1" w:tplc="4796914C">
+      <w:start w:val="101"/>
+      <w:numFmt w:val="bullet"/>
+      <w:lvlText w:val=""/>
+      <w:lvlPicBulletId w:val="0"/>
+      <w:lvlJc w:val="left"/>
+      <w:pPr>
+        <w:tabs>
+          <w:tab w:val="num" w:pos="1440"/>
+        </w:tabs>
+        <w:ind w:left="1440" w:hanging="360"/>
+      </w:pPr>
+      <w:rPr>
+        <w:rFonts w:ascii="Symbol" w:hAnsi="Symbol" w:hint="default"/>
+      </w:rPr>
+    </w:lvl>
+    <w:lvl w:ilvl="2" w:tplc="947E22B0" w:tentative="1">
+      <w:start w:val="1"/>
+      <w:numFmt w:val="bullet"/>
+      <w:lvlText w:val=""/>
+      <w:lvlPicBulletId w:val="0"/>
+      <w:lvlJc w:val="left"/>
+      <w:pPr>
+        <w:tabs>
+          <w:tab w:val="num" w:pos="2160"/>
+        </w:tabs>
+        <w:ind w:left="2160" w:hanging="360"/>
+      </w:pPr>
+      <w:rPr>
+        <w:rFonts w:ascii="Symbol" w:hAnsi="Symbol" w:hint="default"/>
+      </w:rPr>
+    </w:lvl>
+    <w:lvl w:ilvl="3" w:tplc="3D8EF8F6" w:tentative="1">
+      <w:start w:val="1"/>
+      <w:numFmt w:val="bullet"/>
+      <w:lvlText w:val=""/>
+      <w:lvlPicBulletId w:val="0"/>
+      <w:lvlJc w:val="left"/>
+      <w:pPr>
+        <w:tabs>
+          <w:tab w:val="num" w:pos="2880"/>
+        </w:tabs>
+        <w:ind w:left="2880" w:hanging="360"/>
+      </w:pPr>
+      <w:rPr>
+        <w:rFonts w:ascii="Symbol" w:hAnsi="Symbol" w:hint="default"/>
+      </w:rPr>
+    </w:lvl>
+    <w:lvl w:ilvl="4" w:tplc="867CEAF6" w:tentative="1">
+      <w:start w:val="1"/>
+      <w:numFmt w:val="bullet"/>
+      <w:lvlText w:val=""/>
+      <w:lvlPicBulletId w:val="0"/>
+      <w:lvlJc w:val="left"/>
+      <w:pPr>
+        <w:tabs>
+          <w:tab w:val="num" w:pos="3600"/>
+        </w:tabs>
+        <w:ind w:left="3600" w:hanging="360"/>
+      </w:pPr>
+      <w:rPr>
+        <w:rFonts w:ascii="Symbol" w:hAnsi="Symbol" w:hint="default"/>
+      </w:rPr>
+    </w:lvl>
+    <w:lvl w:ilvl="5" w:tplc="9872EC5A" w:tentative="1">
+      <w:start w:val="1"/>
+      <w:numFmt w:val="bullet"/>
+      <w:lvlText w:val=""/>
+      <w:lvlPicBulletId w:val="0"/>
+      <w:lvlJc w:val="left"/>
+      <w:pPr>
+        <w:tabs>
+          <w:tab w:val="num" w:pos="4320"/>
+        </w:tabs>
+        <w:ind w:left="4320" w:hanging="360"/>
+      </w:pPr>
+      <w:rPr>
+        <w:rFonts w:ascii="Symbol" w:hAnsi="Symbol" w:hint="default"/>
+      </w:rPr>
+    </w:lvl>
+    <w:lvl w:ilvl="6" w:tplc="E714956C" w:tentative="1">
+      <w:start w:val="1"/>
+      <w:numFmt w:val="bullet"/>
+      <w:lvlText w:val=""/>
+      <w:lvlPicBulletId w:val="0"/>
+      <w:lvlJc w:val="left"/>
+      <w:pPr>
+        <w:tabs>
+          <w:tab w:val="num" w:pos="5040"/>
+        </w:tabs>
+        <w:ind w:left="5040" w:hanging="360"/>
+      </w:pPr>
+      <w:rPr>
+        <w:rFonts w:ascii="Symbol" w:hAnsi="Symbol" w:hint="default"/>
+      </w:rPr>
+    </w:lvl>
+    <w:lvl w:ilvl="7" w:tplc="CDBC21EA" w:tentative="1">
+      <w:start w:val="1"/>
+      <w:numFmt w:val="bullet"/>
+      <w:lvlText w:val=""/>
+      <w:lvlPicBulletId w:val="0"/>
+      <w:lvlJc w:val="left"/>
+      <w:pPr>
+        <w:tabs>
+          <w:tab w:val="num" w:pos="5760"/>
+        </w:tabs>
+        <w:ind w:left="5760" w:hanging="360"/>
+      </w:pPr>
+      <w:rPr>
+        <w:rFonts w:ascii="Symbol" w:hAnsi="Symbol" w:hint="default"/>
+      </w:rPr>
+    </w:lvl>
+    <w:lvl w:ilvl="8" w:tplc="5006836E" w:tentative="1">
+      <w:start w:val="1"/>
+      <w:numFmt w:val="bullet"/>
+      <w:lvlText w:val=""/>
+      <w:lvlPicBulletId w:val="0"/>
+      <w:lvlJc w:val="left"/>
+      <w:pPr>
+        <w:tabs>
+          <w:tab w:val="num" w:pos="6480"/>
+        </w:tabs>
+        <w:ind w:left="6480" w:hanging="360"/>
+      </w:pPr>
+      <w:rPr>
+        <w:rFonts w:ascii="Symbol" w:hAnsi="Symbol" w:hint="default"/>
+      </w:rPr>
+    </w:lvl>
+  </w:abstractNum>
+  <w:abstractNum w:abstractNumId="1">
     <w:nsid w:val="13432606"/>
     <w:multiLevelType w:val="hybridMultilevel"/>
     <w:tmpl w:val="C0866056"/>
@@ -3718,7 +4874,120 @@
       </w:rPr>
     </w:lvl>
   </w:abstractNum>
-  <w:abstractNum w:abstractNumId="1">
+  <w:abstractNum w:abstractNumId="2">
+    <w:nsid w:val="1614207C"/>
+    <w:multiLevelType w:val="hybridMultilevel"/>
+    <w:tmpl w:val="F3A487EE"/>
+    <w:lvl w:ilvl="0" w:tplc="040C0005">
+      <w:start w:val="1"/>
+      <w:numFmt w:val="bullet"/>
+      <w:lvlText w:val=""/>
+      <w:lvlJc w:val="left"/>
+      <w:pPr>
+        <w:ind w:left="720" w:hanging="360"/>
+      </w:pPr>
+      <w:rPr>
+        <w:rFonts w:ascii="Wingdings" w:hAnsi="Wingdings" w:hint="default"/>
+      </w:rPr>
+    </w:lvl>
+    <w:lvl w:ilvl="1" w:tplc="040C0003">
+      <w:start w:val="1"/>
+      <w:numFmt w:val="bullet"/>
+      <w:lvlText w:val="o"/>
+      <w:lvlJc w:val="left"/>
+      <w:pPr>
+        <w:ind w:left="1440" w:hanging="360"/>
+      </w:pPr>
+      <w:rPr>
+        <w:rFonts w:ascii="Courier New" w:hAnsi="Courier New" w:cs="Courier New" w:hint="default"/>
+      </w:rPr>
+    </w:lvl>
+    <w:lvl w:ilvl="2" w:tplc="040C0005" w:tentative="1">
+      <w:start w:val="1"/>
+      <w:numFmt w:val="bullet"/>
+      <w:lvlText w:val=""/>
+      <w:lvlJc w:val="left"/>
+      <w:pPr>
+        <w:ind w:left="2160" w:hanging="360"/>
+      </w:pPr>
+      <w:rPr>
+        <w:rFonts w:ascii="Wingdings" w:hAnsi="Wingdings" w:hint="default"/>
+      </w:rPr>
+    </w:lvl>
+    <w:lvl w:ilvl="3" w:tplc="040C0001" w:tentative="1">
+      <w:start w:val="1"/>
+      <w:numFmt w:val="bullet"/>
+      <w:lvlText w:val=""/>
+      <w:lvlJc w:val="left"/>
+      <w:pPr>
+        <w:ind w:left="2880" w:hanging="360"/>
+      </w:pPr>
+      <w:rPr>
+        <w:rFonts w:ascii="Symbol" w:hAnsi="Symbol" w:hint="default"/>
+      </w:rPr>
+    </w:lvl>
+    <w:lvl w:ilvl="4" w:tplc="040C0003" w:tentative="1">
+      <w:start w:val="1"/>
+      <w:numFmt w:val="bullet"/>
+      <w:lvlText w:val="o"/>
+      <w:lvlJc w:val="left"/>
+      <w:pPr>
+        <w:ind w:left="3600" w:hanging="360"/>
+      </w:pPr>
+      <w:rPr>
+        <w:rFonts w:ascii="Courier New" w:hAnsi="Courier New" w:cs="Courier New" w:hint="default"/>
+      </w:rPr>
+    </w:lvl>
+    <w:lvl w:ilvl="5" w:tplc="040C0005" w:tentative="1">
+      <w:start w:val="1"/>
+      <w:numFmt w:val="bullet"/>
+      <w:lvlText w:val=""/>
+      <w:lvlJc w:val="left"/>
+      <w:pPr>
+        <w:ind w:left="4320" w:hanging="360"/>
+      </w:pPr>
+      <w:rPr>
+        <w:rFonts w:ascii="Wingdings" w:hAnsi="Wingdings" w:hint="default"/>
+      </w:rPr>
+    </w:lvl>
+    <w:lvl w:ilvl="6" w:tplc="040C0001" w:tentative="1">
+      <w:start w:val="1"/>
+      <w:numFmt w:val="bullet"/>
+      <w:lvlText w:val=""/>
+      <w:lvlJc w:val="left"/>
+      <w:pPr>
+        <w:ind w:left="5040" w:hanging="360"/>
+      </w:pPr>
+      <w:rPr>
+        <w:rFonts w:ascii="Symbol" w:hAnsi="Symbol" w:hint="default"/>
+      </w:rPr>
+    </w:lvl>
+    <w:lvl w:ilvl="7" w:tplc="040C0003" w:tentative="1">
+      <w:start w:val="1"/>
+      <w:numFmt w:val="bullet"/>
+      <w:lvlText w:val="o"/>
+      <w:lvlJc w:val="left"/>
+      <w:pPr>
+        <w:ind w:left="5760" w:hanging="360"/>
+      </w:pPr>
+      <w:rPr>
+        <w:rFonts w:ascii="Courier New" w:hAnsi="Courier New" w:cs="Courier New" w:hint="default"/>
+      </w:rPr>
+    </w:lvl>
+    <w:lvl w:ilvl="8" w:tplc="040C0005" w:tentative="1">
+      <w:start w:val="1"/>
+      <w:numFmt w:val="bullet"/>
+      <w:lvlText w:val=""/>
+      <w:lvlJc w:val="left"/>
+      <w:pPr>
+        <w:ind w:left="6480" w:hanging="360"/>
+      </w:pPr>
+      <w:rPr>
+        <w:rFonts w:ascii="Wingdings" w:hAnsi="Wingdings" w:hint="default"/>
+      </w:rPr>
+    </w:lvl>
+  </w:abstractNum>
+  <w:abstractNum w:abstractNumId="3">
     <w:nsid w:val="19AD332F"/>
     <w:multiLevelType w:val="hybridMultilevel"/>
     <w:tmpl w:val="C3B0EE80"/>
@@ -3831,7 +5100,7 @@
       </w:rPr>
     </w:lvl>
   </w:abstractNum>
-  <w:abstractNum w:abstractNumId="2">
+  <w:abstractNum w:abstractNumId="4">
     <w:nsid w:val="21A5769F"/>
     <w:multiLevelType w:val="hybridMultilevel"/>
     <w:tmpl w:val="16F2B690"/>
@@ -3947,7 +5216,7 @@
       </w:rPr>
     </w:lvl>
   </w:abstractNum>
-  <w:abstractNum w:abstractNumId="3">
+  <w:abstractNum w:abstractNumId="5">
     <w:nsid w:val="246443FE"/>
     <w:multiLevelType w:val="hybridMultilevel"/>
     <w:tmpl w:val="44C6F012"/>
@@ -4063,7 +5332,7 @@
       </w:rPr>
     </w:lvl>
   </w:abstractNum>
-  <w:abstractNum w:abstractNumId="4">
+  <w:abstractNum w:abstractNumId="6">
     <w:nsid w:val="2A6A67A2"/>
     <w:multiLevelType w:val="hybridMultilevel"/>
     <w:tmpl w:val="696858A6"/>
@@ -4202,7 +5471,7 @@
       </w:rPr>
     </w:lvl>
   </w:abstractNum>
-  <w:abstractNum w:abstractNumId="5">
+  <w:abstractNum w:abstractNumId="7">
     <w:nsid w:val="2F2733AC"/>
     <w:multiLevelType w:val="hybridMultilevel"/>
     <w:tmpl w:val="32A66910"/>
@@ -4299,7 +5568,120 @@
       </w:pPr>
     </w:lvl>
   </w:abstractNum>
-  <w:abstractNum w:abstractNumId="6">
+  <w:abstractNum w:abstractNumId="8">
+    <w:nsid w:val="30B7137F"/>
+    <w:multiLevelType w:val="hybridMultilevel"/>
+    <w:tmpl w:val="2870DDEE"/>
+    <w:lvl w:ilvl="0" w:tplc="040C0005">
+      <w:start w:val="1"/>
+      <w:numFmt w:val="bullet"/>
+      <w:lvlText w:val=""/>
+      <w:lvlJc w:val="left"/>
+      <w:pPr>
+        <w:ind w:left="720" w:hanging="360"/>
+      </w:pPr>
+      <w:rPr>
+        <w:rFonts w:ascii="Wingdings" w:hAnsi="Wingdings" w:hint="default"/>
+      </w:rPr>
+    </w:lvl>
+    <w:lvl w:ilvl="1" w:tplc="040C0003">
+      <w:start w:val="1"/>
+      <w:numFmt w:val="bullet"/>
+      <w:lvlText w:val="o"/>
+      <w:lvlJc w:val="left"/>
+      <w:pPr>
+        <w:ind w:left="1440" w:hanging="360"/>
+      </w:pPr>
+      <w:rPr>
+        <w:rFonts w:ascii="Courier New" w:hAnsi="Courier New" w:cs="Courier New" w:hint="default"/>
+      </w:rPr>
+    </w:lvl>
+    <w:lvl w:ilvl="2" w:tplc="040C0005">
+      <w:start w:val="1"/>
+      <w:numFmt w:val="bullet"/>
+      <w:lvlText w:val=""/>
+      <w:lvlJc w:val="left"/>
+      <w:pPr>
+        <w:ind w:left="2160" w:hanging="360"/>
+      </w:pPr>
+      <w:rPr>
+        <w:rFonts w:ascii="Wingdings" w:hAnsi="Wingdings" w:hint="default"/>
+      </w:rPr>
+    </w:lvl>
+    <w:lvl w:ilvl="3" w:tplc="040C0001" w:tentative="1">
+      <w:start w:val="1"/>
+      <w:numFmt w:val="bullet"/>
+      <w:lvlText w:val=""/>
+      <w:lvlJc w:val="left"/>
+      <w:pPr>
+        <w:ind w:left="2880" w:hanging="360"/>
+      </w:pPr>
+      <w:rPr>
+        <w:rFonts w:ascii="Symbol" w:hAnsi="Symbol" w:hint="default"/>
+      </w:rPr>
+    </w:lvl>
+    <w:lvl w:ilvl="4" w:tplc="040C0003" w:tentative="1">
+      <w:start w:val="1"/>
+      <w:numFmt w:val="bullet"/>
+      <w:lvlText w:val="o"/>
+      <w:lvlJc w:val="left"/>
+      <w:pPr>
+        <w:ind w:left="3600" w:hanging="360"/>
+      </w:pPr>
+      <w:rPr>
+        <w:rFonts w:ascii="Courier New" w:hAnsi="Courier New" w:cs="Courier New" w:hint="default"/>
+      </w:rPr>
+    </w:lvl>
+    <w:lvl w:ilvl="5" w:tplc="040C0005" w:tentative="1">
+      <w:start w:val="1"/>
+      <w:numFmt w:val="bullet"/>
+      <w:lvlText w:val=""/>
+      <w:lvlJc w:val="left"/>
+      <w:pPr>
+        <w:ind w:left="4320" w:hanging="360"/>
+      </w:pPr>
+      <w:rPr>
+        <w:rFonts w:ascii="Wingdings" w:hAnsi="Wingdings" w:hint="default"/>
+      </w:rPr>
+    </w:lvl>
+    <w:lvl w:ilvl="6" w:tplc="040C0001" w:tentative="1">
+      <w:start w:val="1"/>
+      <w:numFmt w:val="bullet"/>
+      <w:lvlText w:val=""/>
+      <w:lvlJc w:val="left"/>
+      <w:pPr>
+        <w:ind w:left="5040" w:hanging="360"/>
+      </w:pPr>
+      <w:rPr>
+        <w:rFonts w:ascii="Symbol" w:hAnsi="Symbol" w:hint="default"/>
+      </w:rPr>
+    </w:lvl>
+    <w:lvl w:ilvl="7" w:tplc="040C0003" w:tentative="1">
+      <w:start w:val="1"/>
+      <w:numFmt w:val="bullet"/>
+      <w:lvlText w:val="o"/>
+      <w:lvlJc w:val="left"/>
+      <w:pPr>
+        <w:ind w:left="5760" w:hanging="360"/>
+      </w:pPr>
+      <w:rPr>
+        <w:rFonts w:ascii="Courier New" w:hAnsi="Courier New" w:cs="Courier New" w:hint="default"/>
+      </w:rPr>
+    </w:lvl>
+    <w:lvl w:ilvl="8" w:tplc="040C0005" w:tentative="1">
+      <w:start w:val="1"/>
+      <w:numFmt w:val="bullet"/>
+      <w:lvlText w:val=""/>
+      <w:lvlJc w:val="left"/>
+      <w:pPr>
+        <w:ind w:left="6480" w:hanging="360"/>
+      </w:pPr>
+      <w:rPr>
+        <w:rFonts w:ascii="Wingdings" w:hAnsi="Wingdings" w:hint="default"/>
+      </w:rPr>
+    </w:lvl>
+  </w:abstractNum>
+  <w:abstractNum w:abstractNumId="9">
     <w:nsid w:val="3EE91EB7"/>
     <w:multiLevelType w:val="hybridMultilevel"/>
     <w:tmpl w:val="39249352"/>
@@ -4412,7 +5794,156 @@
       </w:rPr>
     </w:lvl>
   </w:abstractNum>
-  <w:abstractNum w:abstractNumId="7">
+  <w:abstractNum w:abstractNumId="10">
+    <w:nsid w:val="403B5BD9"/>
+    <w:multiLevelType w:val="hybridMultilevel"/>
+    <w:tmpl w:val="94DC3016"/>
+    <w:lvl w:ilvl="0" w:tplc="48381842">
+      <w:start w:val="1"/>
+      <w:numFmt w:val="bullet"/>
+      <w:lvlText w:val=""/>
+      <w:lvlPicBulletId w:val="0"/>
+      <w:lvlJc w:val="left"/>
+      <w:pPr>
+        <w:tabs>
+          <w:tab w:val="num" w:pos="720"/>
+        </w:tabs>
+        <w:ind w:left="720" w:hanging="360"/>
+      </w:pPr>
+      <w:rPr>
+        <w:rFonts w:ascii="Symbol" w:hAnsi="Symbol" w:hint="default"/>
+      </w:rPr>
+    </w:lvl>
+    <w:lvl w:ilvl="1" w:tplc="06A2D8D4" w:tentative="1">
+      <w:start w:val="1"/>
+      <w:numFmt w:val="bullet"/>
+      <w:lvlText w:val=""/>
+      <w:lvlPicBulletId w:val="0"/>
+      <w:lvlJc w:val="left"/>
+      <w:pPr>
+        <w:tabs>
+          <w:tab w:val="num" w:pos="1440"/>
+        </w:tabs>
+        <w:ind w:left="1440" w:hanging="360"/>
+      </w:pPr>
+      <w:rPr>
+        <w:rFonts w:ascii="Symbol" w:hAnsi="Symbol" w:hint="default"/>
+      </w:rPr>
+    </w:lvl>
+    <w:lvl w:ilvl="2" w:tplc="BADE6922" w:tentative="1">
+      <w:start w:val="1"/>
+      <w:numFmt w:val="bullet"/>
+      <w:lvlText w:val=""/>
+      <w:lvlPicBulletId w:val="0"/>
+      <w:lvlJc w:val="left"/>
+      <w:pPr>
+        <w:tabs>
+          <w:tab w:val="num" w:pos="2160"/>
+        </w:tabs>
+        <w:ind w:left="2160" w:hanging="360"/>
+      </w:pPr>
+      <w:rPr>
+        <w:rFonts w:ascii="Symbol" w:hAnsi="Symbol" w:hint="default"/>
+      </w:rPr>
+    </w:lvl>
+    <w:lvl w:ilvl="3" w:tplc="BCF69DF6" w:tentative="1">
+      <w:start w:val="1"/>
+      <w:numFmt w:val="bullet"/>
+      <w:lvlText w:val=""/>
+      <w:lvlPicBulletId w:val="0"/>
+      <w:lvlJc w:val="left"/>
+      <w:pPr>
+        <w:tabs>
+          <w:tab w:val="num" w:pos="2880"/>
+        </w:tabs>
+        <w:ind w:left="2880" w:hanging="360"/>
+      </w:pPr>
+      <w:rPr>
+        <w:rFonts w:ascii="Symbol" w:hAnsi="Symbol" w:hint="default"/>
+      </w:rPr>
+    </w:lvl>
+    <w:lvl w:ilvl="4" w:tplc="51906BBA" w:tentative="1">
+      <w:start w:val="1"/>
+      <w:numFmt w:val="bullet"/>
+      <w:lvlText w:val=""/>
+      <w:lvlPicBulletId w:val="0"/>
+      <w:lvlJc w:val="left"/>
+      <w:pPr>
+        <w:tabs>
+          <w:tab w:val="num" w:pos="3600"/>
+        </w:tabs>
+        <w:ind w:left="3600" w:hanging="360"/>
+      </w:pPr>
+      <w:rPr>
+        <w:rFonts w:ascii="Symbol" w:hAnsi="Symbol" w:hint="default"/>
+      </w:rPr>
+    </w:lvl>
+    <w:lvl w:ilvl="5" w:tplc="2A22AECC" w:tentative="1">
+      <w:start w:val="1"/>
+      <w:numFmt w:val="bullet"/>
+      <w:lvlText w:val=""/>
+      <w:lvlPicBulletId w:val="0"/>
+      <w:lvlJc w:val="left"/>
+      <w:pPr>
+        <w:tabs>
+          <w:tab w:val="num" w:pos="4320"/>
+        </w:tabs>
+        <w:ind w:left="4320" w:hanging="360"/>
+      </w:pPr>
+      <w:rPr>
+        <w:rFonts w:ascii="Symbol" w:hAnsi="Symbol" w:hint="default"/>
+      </w:rPr>
+    </w:lvl>
+    <w:lvl w:ilvl="6" w:tplc="3D10E622" w:tentative="1">
+      <w:start w:val="1"/>
+      <w:numFmt w:val="bullet"/>
+      <w:lvlText w:val=""/>
+      <w:lvlPicBulletId w:val="0"/>
+      <w:lvlJc w:val="left"/>
+      <w:pPr>
+        <w:tabs>
+          <w:tab w:val="num" w:pos="5040"/>
+        </w:tabs>
+        <w:ind w:left="5040" w:hanging="360"/>
+      </w:pPr>
+      <w:rPr>
+        <w:rFonts w:ascii="Symbol" w:hAnsi="Symbol" w:hint="default"/>
+      </w:rPr>
+    </w:lvl>
+    <w:lvl w:ilvl="7" w:tplc="6B007300" w:tentative="1">
+      <w:start w:val="1"/>
+      <w:numFmt w:val="bullet"/>
+      <w:lvlText w:val=""/>
+      <w:lvlPicBulletId w:val="0"/>
+      <w:lvlJc w:val="left"/>
+      <w:pPr>
+        <w:tabs>
+          <w:tab w:val="num" w:pos="5760"/>
+        </w:tabs>
+        <w:ind w:left="5760" w:hanging="360"/>
+      </w:pPr>
+      <w:rPr>
+        <w:rFonts w:ascii="Symbol" w:hAnsi="Symbol" w:hint="default"/>
+      </w:rPr>
+    </w:lvl>
+    <w:lvl w:ilvl="8" w:tplc="65D060E2" w:tentative="1">
+      <w:start w:val="1"/>
+      <w:numFmt w:val="bullet"/>
+      <w:lvlText w:val=""/>
+      <w:lvlPicBulletId w:val="0"/>
+      <w:lvlJc w:val="left"/>
+      <w:pPr>
+        <w:tabs>
+          <w:tab w:val="num" w:pos="6480"/>
+        </w:tabs>
+        <w:ind w:left="6480" w:hanging="360"/>
+      </w:pPr>
+      <w:rPr>
+        <w:rFonts w:ascii="Symbol" w:hAnsi="Symbol" w:hint="default"/>
+      </w:rPr>
+    </w:lvl>
+  </w:abstractNum>
+  <w:abstractNum w:abstractNumId="11">
     <w:nsid w:val="479446F6"/>
     <w:multiLevelType w:val="hybridMultilevel"/>
     <w:tmpl w:val="1D7C64CA"/>
@@ -4525,7 +6056,7 @@
       </w:rPr>
     </w:lvl>
   </w:abstractNum>
-  <w:abstractNum w:abstractNumId="8">
+  <w:abstractNum w:abstractNumId="12">
     <w:nsid w:val="50E94203"/>
     <w:multiLevelType w:val="hybridMultilevel"/>
     <w:tmpl w:val="648CDF20"/>
@@ -4638,7 +6169,7 @@
       </w:rPr>
     </w:lvl>
   </w:abstractNum>
-  <w:abstractNum w:abstractNumId="9">
+  <w:abstractNum w:abstractNumId="13">
     <w:nsid w:val="524D09EA"/>
     <w:multiLevelType w:val="hybridMultilevel"/>
     <w:tmpl w:val="F0B88B48"/>
@@ -4751,7 +6282,7 @@
       </w:rPr>
     </w:lvl>
   </w:abstractNum>
-  <w:abstractNum w:abstractNumId="10">
+  <w:abstractNum w:abstractNumId="14">
     <w:nsid w:val="52B777C7"/>
     <w:multiLevelType w:val="hybridMultilevel"/>
     <w:tmpl w:val="ADC63B6C"/>
@@ -4864,7 +6395,7 @@
       </w:rPr>
     </w:lvl>
   </w:abstractNum>
-  <w:abstractNum w:abstractNumId="11">
+  <w:abstractNum w:abstractNumId="15">
     <w:nsid w:val="530D4FA2"/>
     <w:multiLevelType w:val="multilevel"/>
     <w:tmpl w:val="C3E478E6"/>
@@ -4979,7 +6510,269 @@
       </w:rPr>
     </w:lvl>
   </w:abstractNum>
-  <w:abstractNum w:abstractNumId="12">
+  <w:abstractNum w:abstractNumId="16">
+    <w:nsid w:val="553351A4"/>
+    <w:multiLevelType w:val="hybridMultilevel"/>
+    <w:tmpl w:val="A2040662"/>
+    <w:lvl w:ilvl="0" w:tplc="5A8E7BD6">
+      <w:start w:val="1"/>
+      <w:numFmt w:val="bullet"/>
+      <w:lvlText w:val=""/>
+      <w:lvlPicBulletId w:val="0"/>
+      <w:lvlJc w:val="left"/>
+      <w:pPr>
+        <w:tabs>
+          <w:tab w:val="num" w:pos="720"/>
+        </w:tabs>
+        <w:ind w:left="720" w:hanging="360"/>
+      </w:pPr>
+      <w:rPr>
+        <w:rFonts w:ascii="Symbol" w:hAnsi="Symbol" w:hint="default"/>
+      </w:rPr>
+    </w:lvl>
+    <w:lvl w:ilvl="1" w:tplc="2E54DCFE" w:tentative="1">
+      <w:start w:val="1"/>
+      <w:numFmt w:val="bullet"/>
+      <w:lvlText w:val=""/>
+      <w:lvlPicBulletId w:val="0"/>
+      <w:lvlJc w:val="left"/>
+      <w:pPr>
+        <w:tabs>
+          <w:tab w:val="num" w:pos="1440"/>
+        </w:tabs>
+        <w:ind w:left="1440" w:hanging="360"/>
+      </w:pPr>
+      <w:rPr>
+        <w:rFonts w:ascii="Symbol" w:hAnsi="Symbol" w:hint="default"/>
+      </w:rPr>
+    </w:lvl>
+    <w:lvl w:ilvl="2" w:tplc="BD4EDFE2" w:tentative="1">
+      <w:start w:val="1"/>
+      <w:numFmt w:val="bullet"/>
+      <w:lvlText w:val=""/>
+      <w:lvlPicBulletId w:val="0"/>
+      <w:lvlJc w:val="left"/>
+      <w:pPr>
+        <w:tabs>
+          <w:tab w:val="num" w:pos="2160"/>
+        </w:tabs>
+        <w:ind w:left="2160" w:hanging="360"/>
+      </w:pPr>
+      <w:rPr>
+        <w:rFonts w:ascii="Symbol" w:hAnsi="Symbol" w:hint="default"/>
+      </w:rPr>
+    </w:lvl>
+    <w:lvl w:ilvl="3" w:tplc="84CE5B4A" w:tentative="1">
+      <w:start w:val="1"/>
+      <w:numFmt w:val="bullet"/>
+      <w:lvlText w:val=""/>
+      <w:lvlPicBulletId w:val="0"/>
+      <w:lvlJc w:val="left"/>
+      <w:pPr>
+        <w:tabs>
+          <w:tab w:val="num" w:pos="2880"/>
+        </w:tabs>
+        <w:ind w:left="2880" w:hanging="360"/>
+      </w:pPr>
+      <w:rPr>
+        <w:rFonts w:ascii="Symbol" w:hAnsi="Symbol" w:hint="default"/>
+      </w:rPr>
+    </w:lvl>
+    <w:lvl w:ilvl="4" w:tplc="A0CA161A" w:tentative="1">
+      <w:start w:val="1"/>
+      <w:numFmt w:val="bullet"/>
+      <w:lvlText w:val=""/>
+      <w:lvlPicBulletId w:val="0"/>
+      <w:lvlJc w:val="left"/>
+      <w:pPr>
+        <w:tabs>
+          <w:tab w:val="num" w:pos="3600"/>
+        </w:tabs>
+        <w:ind w:left="3600" w:hanging="360"/>
+      </w:pPr>
+      <w:rPr>
+        <w:rFonts w:ascii="Symbol" w:hAnsi="Symbol" w:hint="default"/>
+      </w:rPr>
+    </w:lvl>
+    <w:lvl w:ilvl="5" w:tplc="5DBA0B5E" w:tentative="1">
+      <w:start w:val="1"/>
+      <w:numFmt w:val="bullet"/>
+      <w:lvlText w:val=""/>
+      <w:lvlPicBulletId w:val="0"/>
+      <w:lvlJc w:val="left"/>
+      <w:pPr>
+        <w:tabs>
+          <w:tab w:val="num" w:pos="4320"/>
+        </w:tabs>
+        <w:ind w:left="4320" w:hanging="360"/>
+      </w:pPr>
+      <w:rPr>
+        <w:rFonts w:ascii="Symbol" w:hAnsi="Symbol" w:hint="default"/>
+      </w:rPr>
+    </w:lvl>
+    <w:lvl w:ilvl="6" w:tplc="6F6628E0" w:tentative="1">
+      <w:start w:val="1"/>
+      <w:numFmt w:val="bullet"/>
+      <w:lvlText w:val=""/>
+      <w:lvlPicBulletId w:val="0"/>
+      <w:lvlJc w:val="left"/>
+      <w:pPr>
+        <w:tabs>
+          <w:tab w:val="num" w:pos="5040"/>
+        </w:tabs>
+        <w:ind w:left="5040" w:hanging="360"/>
+      </w:pPr>
+      <w:rPr>
+        <w:rFonts w:ascii="Symbol" w:hAnsi="Symbol" w:hint="default"/>
+      </w:rPr>
+    </w:lvl>
+    <w:lvl w:ilvl="7" w:tplc="9132B49C" w:tentative="1">
+      <w:start w:val="1"/>
+      <w:numFmt w:val="bullet"/>
+      <w:lvlText w:val=""/>
+      <w:lvlPicBulletId w:val="0"/>
+      <w:lvlJc w:val="left"/>
+      <w:pPr>
+        <w:tabs>
+          <w:tab w:val="num" w:pos="5760"/>
+        </w:tabs>
+        <w:ind w:left="5760" w:hanging="360"/>
+      </w:pPr>
+      <w:rPr>
+        <w:rFonts w:ascii="Symbol" w:hAnsi="Symbol" w:hint="default"/>
+      </w:rPr>
+    </w:lvl>
+    <w:lvl w:ilvl="8" w:tplc="3768F370" w:tentative="1">
+      <w:start w:val="1"/>
+      <w:numFmt w:val="bullet"/>
+      <w:lvlText w:val=""/>
+      <w:lvlPicBulletId w:val="0"/>
+      <w:lvlJc w:val="left"/>
+      <w:pPr>
+        <w:tabs>
+          <w:tab w:val="num" w:pos="6480"/>
+        </w:tabs>
+        <w:ind w:left="6480" w:hanging="360"/>
+      </w:pPr>
+      <w:rPr>
+        <w:rFonts w:ascii="Symbol" w:hAnsi="Symbol" w:hint="default"/>
+      </w:rPr>
+    </w:lvl>
+  </w:abstractNum>
+  <w:abstractNum w:abstractNumId="17">
+    <w:nsid w:val="5E261830"/>
+    <w:multiLevelType w:val="hybridMultilevel"/>
+    <w:tmpl w:val="58B8F914"/>
+    <w:lvl w:ilvl="0" w:tplc="040C0005">
+      <w:start w:val="1"/>
+      <w:numFmt w:val="bullet"/>
+      <w:lvlText w:val=""/>
+      <w:lvlJc w:val="left"/>
+      <w:pPr>
+        <w:ind w:left="720" w:hanging="360"/>
+      </w:pPr>
+      <w:rPr>
+        <w:rFonts w:ascii="Wingdings" w:hAnsi="Wingdings" w:hint="default"/>
+      </w:rPr>
+    </w:lvl>
+    <w:lvl w:ilvl="1" w:tplc="040C0003" w:tentative="1">
+      <w:start w:val="1"/>
+      <w:numFmt w:val="bullet"/>
+      <w:lvlText w:val="o"/>
+      <w:lvlJc w:val="left"/>
+      <w:pPr>
+        <w:ind w:left="1440" w:hanging="360"/>
+      </w:pPr>
+      <w:rPr>
+        <w:rFonts w:ascii="Courier New" w:hAnsi="Courier New" w:cs="Courier New" w:hint="default"/>
+      </w:rPr>
+    </w:lvl>
+    <w:lvl w:ilvl="2" w:tplc="040C0005" w:tentative="1">
+      <w:start w:val="1"/>
+      <w:numFmt w:val="bullet"/>
+      <w:lvlText w:val=""/>
+      <w:lvlJc w:val="left"/>
+      <w:pPr>
+        <w:ind w:left="2160" w:hanging="360"/>
+      </w:pPr>
+      <w:rPr>
+        <w:rFonts w:ascii="Wingdings" w:hAnsi="Wingdings" w:hint="default"/>
+      </w:rPr>
+    </w:lvl>
+    <w:lvl w:ilvl="3" w:tplc="040C0001" w:tentative="1">
+      <w:start w:val="1"/>
+      <w:numFmt w:val="bullet"/>
+      <w:lvlText w:val=""/>
+      <w:lvlJc w:val="left"/>
+      <w:pPr>
+        <w:ind w:left="2880" w:hanging="360"/>
+      </w:pPr>
+      <w:rPr>
+        <w:rFonts w:ascii="Symbol" w:hAnsi="Symbol" w:hint="default"/>
+      </w:rPr>
+    </w:lvl>
+    <w:lvl w:ilvl="4" w:tplc="040C0003" w:tentative="1">
+      <w:start w:val="1"/>
+      <w:numFmt w:val="bullet"/>
+      <w:lvlText w:val="o"/>
+      <w:lvlJc w:val="left"/>
+      <w:pPr>
+        <w:ind w:left="3600" w:hanging="360"/>
+      </w:pPr>
+      <w:rPr>
+        <w:rFonts w:ascii="Courier New" w:hAnsi="Courier New" w:cs="Courier New" w:hint="default"/>
+      </w:rPr>
+    </w:lvl>
+    <w:lvl w:ilvl="5" w:tplc="040C0005" w:tentative="1">
+      <w:start w:val="1"/>
+      <w:numFmt w:val="bullet"/>
+      <w:lvlText w:val=""/>
+      <w:lvlJc w:val="left"/>
+      <w:pPr>
+        <w:ind w:left="4320" w:hanging="360"/>
+      </w:pPr>
+      <w:rPr>
+        <w:rFonts w:ascii="Wingdings" w:hAnsi="Wingdings" w:hint="default"/>
+      </w:rPr>
+    </w:lvl>
+    <w:lvl w:ilvl="6" w:tplc="040C0001" w:tentative="1">
+      <w:start w:val="1"/>
+      <w:numFmt w:val="bullet"/>
+      <w:lvlText w:val=""/>
+      <w:lvlJc w:val="left"/>
+      <w:pPr>
+        <w:ind w:left="5040" w:hanging="360"/>
+      </w:pPr>
+      <w:rPr>
+        <w:rFonts w:ascii="Symbol" w:hAnsi="Symbol" w:hint="default"/>
+      </w:rPr>
+    </w:lvl>
+    <w:lvl w:ilvl="7" w:tplc="040C0003" w:tentative="1">
+      <w:start w:val="1"/>
+      <w:numFmt w:val="bullet"/>
+      <w:lvlText w:val="o"/>
+      <w:lvlJc w:val="left"/>
+      <w:pPr>
+        <w:ind w:left="5760" w:hanging="360"/>
+      </w:pPr>
+      <w:rPr>
+        <w:rFonts w:ascii="Courier New" w:hAnsi="Courier New" w:cs="Courier New" w:hint="default"/>
+      </w:rPr>
+    </w:lvl>
+    <w:lvl w:ilvl="8" w:tplc="040C0005" w:tentative="1">
+      <w:start w:val="1"/>
+      <w:numFmt w:val="bullet"/>
+      <w:lvlText w:val=""/>
+      <w:lvlJc w:val="left"/>
+      <w:pPr>
+        <w:ind w:left="6480" w:hanging="360"/>
+      </w:pPr>
+      <w:rPr>
+        <w:rFonts w:ascii="Wingdings" w:hAnsi="Wingdings" w:hint="default"/>
+      </w:rPr>
+    </w:lvl>
+  </w:abstractNum>
+  <w:abstractNum w:abstractNumId="18">
     <w:nsid w:val="65205631"/>
     <w:multiLevelType w:val="multilevel"/>
     <w:tmpl w:val="ECA64310"/>
@@ -5068,7 +6861,7 @@
       </w:pPr>
     </w:lvl>
   </w:abstractNum>
-  <w:abstractNum w:abstractNumId="13">
+  <w:abstractNum w:abstractNumId="19">
     <w:nsid w:val="6B934340"/>
     <w:multiLevelType w:val="hybridMultilevel"/>
     <w:tmpl w:val="78A0FD0E"/>
@@ -5209,7 +7002,7 @@
       </w:rPr>
     </w:lvl>
   </w:abstractNum>
-  <w:abstractNum w:abstractNumId="14">
+  <w:abstractNum w:abstractNumId="20">
     <w:nsid w:val="6F8630E9"/>
     <w:multiLevelType w:val="hybridMultilevel"/>
     <w:tmpl w:val="53B4A708"/>
@@ -5322,7 +7115,7 @@
       </w:rPr>
     </w:lvl>
   </w:abstractNum>
-  <w:abstractNum w:abstractNumId="15">
+  <w:abstractNum w:abstractNumId="21">
     <w:nsid w:val="71593360"/>
     <w:multiLevelType w:val="hybridMultilevel"/>
     <w:tmpl w:val="31E68CA4"/>
@@ -5436,22 +7229,22 @@
     </w:lvl>
   </w:abstractNum>
   <w:num w:numId="1">
-    <w:abstractNumId w:val="5"/>
+    <w:abstractNumId w:val="7"/>
   </w:num>
   <w:num w:numId="2">
-    <w:abstractNumId w:val="11"/>
+    <w:abstractNumId w:val="15"/>
   </w:num>
   <w:num w:numId="3">
-    <w:abstractNumId w:val="8"/>
+    <w:abstractNumId w:val="12"/>
   </w:num>
   <w:num w:numId="4">
-    <w:abstractNumId w:val="10"/>
+    <w:abstractNumId w:val="14"/>
   </w:num>
   <w:num w:numId="5">
-    <w:abstractNumId w:val="1"/>
+    <w:abstractNumId w:val="3"/>
   </w:num>
   <w:num w:numId="6">
-    <w:abstractNumId w:val="11"/>
+    <w:abstractNumId w:val="15"/>
     <w:lvlOverride w:ilvl="0">
       <w:startOverride w:val="1"/>
     </w:lvlOverride>
@@ -5481,22 +7274,22 @@
     </w:lvlOverride>
   </w:num>
   <w:num w:numId="7">
-    <w:abstractNumId w:val="12"/>
+    <w:abstractNumId w:val="18"/>
   </w:num>
   <w:num w:numId="8">
+    <w:abstractNumId w:val="19"/>
+  </w:num>
+  <w:num w:numId="9">
+    <w:abstractNumId w:val="6"/>
+  </w:num>
+  <w:num w:numId="10">
     <w:abstractNumId w:val="13"/>
   </w:num>
-  <w:num w:numId="9">
-    <w:abstractNumId w:val="4"/>
-  </w:num>
-  <w:num w:numId="10">
-    <w:abstractNumId w:val="9"/>
-  </w:num>
   <w:num w:numId="11">
-    <w:abstractNumId w:val="14"/>
+    <w:abstractNumId w:val="20"/>
   </w:num>
   <w:num w:numId="12">
-    <w:abstractNumId w:val="11"/>
+    <w:abstractNumId w:val="15"/>
     <w:lvlOverride w:ilvl="0">
       <w:startOverride w:val="1"/>
     </w:lvlOverride>
@@ -5526,10 +7319,10 @@
     </w:lvlOverride>
   </w:num>
   <w:num w:numId="13">
-    <w:abstractNumId w:val="15"/>
+    <w:abstractNumId w:val="21"/>
   </w:num>
   <w:num w:numId="14">
-    <w:abstractNumId w:val="11"/>
+    <w:abstractNumId w:val="15"/>
     <w:lvlOverride w:ilvl="0">
       <w:startOverride w:val="1"/>
     </w:lvlOverride>
@@ -5559,13 +7352,13 @@
     </w:lvlOverride>
   </w:num>
   <w:num w:numId="15">
-    <w:abstractNumId w:val="3"/>
+    <w:abstractNumId w:val="5"/>
   </w:num>
   <w:num w:numId="16">
-    <w:abstractNumId w:val="2"/>
+    <w:abstractNumId w:val="4"/>
   </w:num>
   <w:num w:numId="17">
-    <w:abstractNumId w:val="11"/>
+    <w:abstractNumId w:val="15"/>
     <w:lvlOverride w:ilvl="0">
       <w:startOverride w:val="1"/>
     </w:lvlOverride>
@@ -5595,13 +7388,91 @@
     </w:lvlOverride>
   </w:num>
   <w:num w:numId="18">
+    <w:abstractNumId w:val="1"/>
+  </w:num>
+  <w:num w:numId="19">
+    <w:abstractNumId w:val="9"/>
+  </w:num>
+  <w:num w:numId="20">
+    <w:abstractNumId w:val="11"/>
+  </w:num>
+  <w:num w:numId="21">
+    <w:abstractNumId w:val="16"/>
+  </w:num>
+  <w:num w:numId="22">
+    <w:abstractNumId w:val="10"/>
+  </w:num>
+  <w:num w:numId="23">
     <w:abstractNumId w:val="0"/>
   </w:num>
-  <w:num w:numId="19">
-    <w:abstractNumId w:val="6"/>
+  <w:num w:numId="24">
+    <w:abstractNumId w:val="2"/>
   </w:num>
-  <w:num w:numId="20">
-    <w:abstractNumId w:val="7"/>
+  <w:num w:numId="25">
+    <w:abstractNumId w:val="15"/>
+    <w:lvlOverride w:ilvl="0">
+      <w:startOverride w:val="1"/>
+    </w:lvlOverride>
+    <w:lvlOverride w:ilvl="1">
+      <w:startOverride w:val="1"/>
+    </w:lvlOverride>
+    <w:lvlOverride w:ilvl="2">
+      <w:startOverride w:val="1"/>
+    </w:lvlOverride>
+    <w:lvlOverride w:ilvl="3">
+      <w:startOverride w:val="1"/>
+    </w:lvlOverride>
+    <w:lvlOverride w:ilvl="4">
+      <w:startOverride w:val="1"/>
+    </w:lvlOverride>
+    <w:lvlOverride w:ilvl="5">
+      <w:startOverride w:val="1"/>
+    </w:lvlOverride>
+    <w:lvlOverride w:ilvl="6">
+      <w:startOverride w:val="1"/>
+    </w:lvlOverride>
+    <w:lvlOverride w:ilvl="7">
+      <w:startOverride w:val="1"/>
+    </w:lvlOverride>
+    <w:lvlOverride w:ilvl="8">
+      <w:startOverride w:val="1"/>
+    </w:lvlOverride>
+  </w:num>
+  <w:num w:numId="26">
+    <w:abstractNumId w:val="17"/>
+  </w:num>
+  <w:num w:numId="27">
+    <w:abstractNumId w:val="8"/>
+  </w:num>
+  <w:num w:numId="28">
+    <w:abstractNumId w:val="15"/>
+    <w:lvlOverride w:ilvl="0">
+      <w:startOverride w:val="1"/>
+    </w:lvlOverride>
+    <w:lvlOverride w:ilvl="1">
+      <w:startOverride w:val="1"/>
+    </w:lvlOverride>
+    <w:lvlOverride w:ilvl="2">
+      <w:startOverride w:val="1"/>
+    </w:lvlOverride>
+    <w:lvlOverride w:ilvl="3">
+      <w:startOverride w:val="1"/>
+    </w:lvlOverride>
+    <w:lvlOverride w:ilvl="4">
+      <w:startOverride w:val="1"/>
+    </w:lvlOverride>
+    <w:lvlOverride w:ilvl="5">
+      <w:startOverride w:val="1"/>
+    </w:lvlOverride>
+    <w:lvlOverride w:ilvl="6">
+      <w:startOverride w:val="1"/>
+    </w:lvlOverride>
+    <w:lvlOverride w:ilvl="7">
+      <w:startOverride w:val="1"/>
+    </w:lvlOverride>
+    <w:lvlOverride w:ilvl="8">
+      <w:startOverride w:val="1"/>
+    </w:lvlOverride>
   </w:num>
   <w:numIdMacAtCleanup w:val="13"/>
 </w:numbering>
@@ -7065,7 +8936,7 @@
   </w:docDefaults>
   <w:latentStyles w:defLockedState="0" w:defUIPriority="99" w:defSemiHidden="1" w:defUnhideWhenUsed="1" w:defQFormat="0" w:count="267">
     <w:lsdException w:name="Normal" w:semiHidden="0" w:uiPriority="0" w:unhideWhenUsed="0" w:qFormat="1"/>
-    <w:lsdException w:name="heading 1" w:semiHidden="0" w:uiPriority="9" w:unhideWhenUsed="0" w:qFormat="1"/>
+    <w:lsdException w:name="heading 1" w:semiHidden="0" w:uiPriority="0" w:unhideWhenUsed="0" w:qFormat="1"/>
     <w:lsdException w:name="heading 2" w:uiPriority="9" w:qFormat="1"/>
     <w:lsdException w:name="heading 3" w:uiPriority="9" w:qFormat="1"/>
     <w:lsdException w:name="heading 4" w:uiPriority="9" w:qFormat="1"/>
@@ -7085,7 +8956,7 @@
     <w:lsdException w:name="toc 9" w:uiPriority="39"/>
     <w:lsdException w:name="Normal Indent" w:uiPriority="0"/>
     <w:lsdException w:name="caption" w:uiPriority="35" w:qFormat="1"/>
-    <w:lsdException w:name="Title" w:semiHidden="0" w:uiPriority="10" w:unhideWhenUsed="0" w:qFormat="1"/>
+    <w:lsdException w:name="Title" w:semiHidden="0" w:uiPriority="0" w:unhideWhenUsed="0" w:qFormat="1"/>
     <w:lsdException w:name="Default Paragraph Font" w:uiPriority="1"/>
     <w:lsdException w:name="Subtitle" w:semiHidden="0" w:uiPriority="11" w:unhideWhenUsed="0" w:qFormat="1"/>
     <w:lsdException w:name="Strong" w:semiHidden="0" w:uiPriority="22" w:unhideWhenUsed="0" w:qFormat="1"/>
@@ -7217,15 +9088,15 @@
   </w:style>
   <w:style w:type="paragraph" w:styleId="Titre1">
     <w:name w:val="heading 1"/>
+    <w:aliases w:val="Grand Titre,PARAG,Chapitre"/>
     <w:basedOn w:val="Normal"/>
     <w:next w:val="Normal"/>
     <w:link w:val="Titre1Car"/>
-    <w:uiPriority w:val="9"/>
     <w:qFormat/>
     <w:rsid w:val="00827FA6"/>
     <w:pPr>
       <w:numPr>
-        <w:numId w:val="2"/>
+        <w:numId w:val="1"/>
       </w:numPr>
       <w:pBdr>
         <w:bottom w:val="single" w:sz="18" w:space="1" w:color="92D050"/>
@@ -7254,7 +9125,7 @@
     <w:rsid w:val="00E679C0"/>
     <w:pPr>
       <w:numPr>
-        <w:numId w:val="3"/>
+        <w:numId w:val="2"/>
       </w:numPr>
       <w:pBdr>
         <w:bottom w:val="single" w:sz="8" w:space="1" w:color="7030A0"/>
@@ -7556,6 +9427,7 @@
   </w:style>
   <w:style w:type="character" w:customStyle="1" w:styleId="Titre1Car">
     <w:name w:val="Titre 1 Car"/>
+    <w:aliases w:val="Grand Titre Car,PARAG Car,Chapitre Car"/>
     <w:basedOn w:val="Policepardfaut"/>
     <w:link w:val="Titre1"/>
     <w:uiPriority w:val="9"/>
@@ -7672,7 +9544,6 @@
     <w:basedOn w:val="Policepardfaut"/>
     <w:link w:val="Titre9"/>
     <w:uiPriority w:val="9"/>
-    <w:semiHidden/>
     <w:rsid w:val="0038320E"/>
     <w:rPr>
       <w:b/>
@@ -7703,7 +9574,6 @@
     <w:basedOn w:val="Normal"/>
     <w:next w:val="Normal"/>
     <w:link w:val="TitreCar"/>
-    <w:uiPriority w:val="10"/>
     <w:qFormat/>
     <w:rsid w:val="0038320E"/>
     <w:pPr>
@@ -7722,7 +9592,6 @@
     <w:name w:val="Titre Car"/>
     <w:basedOn w:val="Policepardfaut"/>
     <w:link w:val="Titre"/>
-    <w:uiPriority w:val="10"/>
     <w:rsid w:val="0038320E"/>
     <w:rPr>
       <w:smallCaps/>
@@ -8401,6 +10270,90 @@
       <w:spacing w:after="100"/>
       <w:ind w:left="440"/>
     </w:pPr>
+  </w:style>
+  <w:style w:type="paragraph" w:customStyle="1" w:styleId="Titre1docressources">
+    <w:name w:val="Titre1_doc_ressources"/>
+    <w:basedOn w:val="Paragraphedeliste"/>
+    <w:qFormat/>
+    <w:rsid w:val="00AD3A80"/>
+    <w:pPr>
+      <w:numPr>
+        <w:numId w:val="7"/>
+      </w:numPr>
+      <w:pBdr>
+        <w:top w:val="single" w:sz="4" w:space="1" w:color="auto"/>
+        <w:bottom w:val="single" w:sz="4" w:space="1" w:color="auto"/>
+      </w:pBdr>
+      <w:shd w:val="clear" w:color="auto" w:fill="FFFF00"/>
+      <w:spacing w:after="200" w:line="276" w:lineRule="auto"/>
+    </w:pPr>
+    <w:rPr>
+      <w:rFonts w:eastAsiaTheme="minorHAnsi"/>
+      <w:b/>
+      <w:sz w:val="28"/>
+      <w:szCs w:val="28"/>
+      <w:lang w:bidi="ar-SA"/>
+    </w:rPr>
+  </w:style>
+  <w:style w:type="paragraph" w:customStyle="1" w:styleId="Titre3docressources">
+    <w:name w:val="Titre3_doc_ressources"/>
+    <w:basedOn w:val="Titre1docressources"/>
+    <w:next w:val="Titre1docressources"/>
+    <w:qFormat/>
+    <w:rsid w:val="00AD3A80"/>
+    <w:pPr>
+      <w:numPr>
+        <w:ilvl w:val="2"/>
+      </w:numPr>
+      <w:pBdr>
+        <w:top w:val="none" w:sz="0" w:space="0" w:color="auto"/>
+        <w:bottom w:val="none" w:sz="0" w:space="0" w:color="auto"/>
+      </w:pBdr>
+      <w:shd w:val="clear" w:color="auto" w:fill="auto"/>
+    </w:pPr>
+    <w:rPr>
+      <w:i/>
+      <w:color w:val="76923C" w:themeColor="accent3" w:themeShade="BF"/>
+      <w:u w:val="single"/>
+    </w:rPr>
+  </w:style>
+  <w:style w:type="paragraph" w:customStyle="1" w:styleId="Titre2docressources">
+    <w:name w:val="Titre2_doc_ressources"/>
+    <w:basedOn w:val="Normal"/>
+    <w:link w:val="Titre2docressourcesCar"/>
+    <w:qFormat/>
+    <w:rsid w:val="00AD3A80"/>
+    <w:pPr>
+      <w:numPr>
+        <w:ilvl w:val="1"/>
+        <w:numId w:val="7"/>
+      </w:numPr>
+      <w:spacing w:after="200" w:line="276" w:lineRule="auto"/>
+    </w:pPr>
+    <w:rPr>
+      <w:rFonts w:eastAsiaTheme="minorHAnsi"/>
+      <w:b/>
+      <w:color w:val="548DD4" w:themeColor="text2" w:themeTint="99"/>
+      <w:sz w:val="28"/>
+      <w:szCs w:val="28"/>
+      <w:u w:val="single"/>
+      <w:lang w:bidi="ar-SA"/>
+    </w:rPr>
+  </w:style>
+  <w:style w:type="character" w:customStyle="1" w:styleId="Titre2docressourcesCar">
+    <w:name w:val="Titre2_doc_ressources Car"/>
+    <w:basedOn w:val="Policepardfaut"/>
+    <w:link w:val="Titre2docressources"/>
+    <w:rsid w:val="00AD3A80"/>
+    <w:rPr>
+      <w:rFonts w:eastAsiaTheme="minorHAnsi"/>
+      <w:b/>
+      <w:color w:val="548DD4" w:themeColor="text2" w:themeTint="99"/>
+      <w:sz w:val="28"/>
+      <w:szCs w:val="28"/>
+      <w:u w:val="single"/>
+      <w:lang w:val="fr-FR" w:bidi="ar-SA"/>
+    </w:rPr>
   </w:style>
 </w:styles>
 </file>
@@ -8695,7 +10648,7 @@
 </file>
 
 <file path=customXml/itemProps1.xml><?xml version="1.0" encoding="utf-8"?>
-<ds:datastoreItem xmlns:ds="http://schemas.openxmlformats.org/officeDocument/2006/customXml" ds:itemID="{8E9D3A5B-F287-4969-80A6-36A5CB58173D}">
+<ds:datastoreItem xmlns:ds="http://schemas.openxmlformats.org/officeDocument/2006/customXml" ds:itemID="{046B1766-E9FE-41F4-A305-CE0F39577733}">
   <ds:schemaRefs>
     <ds:schemaRef ds:uri="http://schemas.openxmlformats.org/officeDocument/2006/bibliography"/>
   </ds:schemaRefs>

--- a/Emericc/Documentation_Emericc.docx
+++ b/Emericc/Documentation_Emericc.docx
@@ -243,7 +243,7 @@
       <w:r>
         <w:fldChar w:fldCharType="separate"/>
       </w:r>
-      <w:hyperlink w:anchor="_Toc400025015" w:history="1">
+      <w:hyperlink w:anchor="_Toc404203970" w:history="1">
         <w:r>
           <w:rPr>
             <w:rStyle w:val="Lienhypertexte"/>
@@ -285,7 +285,7 @@
             <w:noProof/>
             <w:webHidden/>
           </w:rPr>
-          <w:instrText xml:space="preserve"> PAGEREF _Toc400025015 \h </w:instrText>
+          <w:instrText xml:space="preserve"> PAGEREF _Toc404203970 \h </w:instrText>
         </w:r>
         <w:r>
           <w:rPr>
@@ -306,6 +306,92 @@
             <w:webHidden/>
           </w:rPr>
           <w:t>2</w:t>
+        </w:r>
+        <w:r>
+          <w:rPr>
+            <w:noProof/>
+            <w:webHidden/>
+          </w:rPr>
+          <w:fldChar w:fldCharType="end"/>
+        </w:r>
+      </w:hyperlink>
+    </w:p>
+    <w:p>
+      <w:pPr>
+        <w:pStyle w:val="TM1"/>
+        <w:tabs>
+          <w:tab w:val="left" w:pos="1100"/>
+          <w:tab w:val="right" w:leader="dot" w:pos="9736"/>
+        </w:tabs>
+        <w:rPr>
+          <w:noProof/>
+          <w:szCs w:val="22"/>
+          <w:lang w:eastAsia="fr-FR" w:bidi="ar-SA"/>
+        </w:rPr>
+      </w:pPr>
+      <w:hyperlink w:anchor="_Toc404203971" w:history="1">
+        <w:r>
+          <w:rPr>
+            <w:rStyle w:val="Lienhypertexte"/>
+            <w:noProof/>
+          </w:rPr>
+          <w:t>Fiche 2.</w:t>
+        </w:r>
+        <w:r>
+          <w:rPr>
+            <w:noProof/>
+            <w:szCs w:val="22"/>
+            <w:lang w:eastAsia="fr-FR" w:bidi="ar-SA"/>
+          </w:rPr>
+          <w:tab/>
+        </w:r>
+        <w:r>
+          <w:rPr>
+            <w:rStyle w:val="Lienhypertexte"/>
+            <w:noProof/>
+          </w:rPr>
+          <w:t>Mise en service de l’axe Emericc</w:t>
+        </w:r>
+        <w:r>
+          <w:rPr>
+            <w:noProof/>
+            <w:webHidden/>
+          </w:rPr>
+          <w:tab/>
+        </w:r>
+        <w:r>
+          <w:rPr>
+            <w:noProof/>
+            <w:webHidden/>
+          </w:rPr>
+          <w:fldChar w:fldCharType="begin"/>
+        </w:r>
+        <w:r>
+          <w:rPr>
+            <w:noProof/>
+            <w:webHidden/>
+          </w:rPr>
+          <w:instrText xml:space="preserve"> PAGEREF _Toc404203971 \h </w:instrText>
+        </w:r>
+        <w:r>
+          <w:rPr>
+            <w:noProof/>
+            <w:webHidden/>
+          </w:rPr>
+        </w:r>
+        <w:r>
+          <w:rPr>
+            <w:noProof/>
+            <w:webHidden/>
+          </w:rPr>
+          <w:fldChar w:fldCharType="separate"/>
+        </w:r>
+        <w:r>
+          <w:rPr>
+            <w:noProof/>
+            <w:webHidden/>
+          </w:rPr>
+          <w:t>3</w:t>
         </w:r>
         <w:r>
           <w:rPr>
@@ -329,7 +415,7 @@
           <w:lang w:eastAsia="fr-FR" w:bidi="ar-SA"/>
         </w:rPr>
       </w:pPr>
-      <w:hyperlink w:anchor="_Toc400025016" w:history="1">
+      <w:hyperlink w:anchor="_Toc404203972" w:history="1">
         <w:r>
           <w:rPr>
             <w:rStyle w:val="Lienhypertexte"/>
@@ -350,7 +436,7 @@
             <w:rStyle w:val="Lienhypertexte"/>
             <w:noProof/>
           </w:rPr>
-          <w:t>Fonction</w:t>
+          <w:t>Mise en route</w:t>
         </w:r>
         <w:r>
           <w:rPr>
@@ -371,7 +457,7 @@
             <w:noProof/>
             <w:webHidden/>
           </w:rPr>
-          <w:instrText xml:space="preserve"> PAGEREF _Toc400025016 \h </w:instrText>
+          <w:instrText xml:space="preserve"> PAGEREF _Toc404203972 \h </w:instrText>
         </w:r>
         <w:r>
           <w:rPr>
@@ -391,7 +477,93 @@
             <w:noProof/>
             <w:webHidden/>
           </w:rPr>
-          <w:t>2</w:t>
+          <w:t>3</w:t>
+        </w:r>
+        <w:r>
+          <w:rPr>
+            <w:noProof/>
+            <w:webHidden/>
+          </w:rPr>
+          <w:fldChar w:fldCharType="end"/>
+        </w:r>
+      </w:hyperlink>
+    </w:p>
+    <w:p>
+      <w:pPr>
+        <w:pStyle w:val="TM1"/>
+        <w:tabs>
+          <w:tab w:val="left" w:pos="1100"/>
+          <w:tab w:val="right" w:leader="dot" w:pos="9736"/>
+        </w:tabs>
+        <w:rPr>
+          <w:noProof/>
+          <w:szCs w:val="22"/>
+          <w:lang w:eastAsia="fr-FR" w:bidi="ar-SA"/>
+        </w:rPr>
+      </w:pPr>
+      <w:hyperlink w:anchor="_Toc404203973" w:history="1">
+        <w:r>
+          <w:rPr>
+            <w:rStyle w:val="Lienhypertexte"/>
+            <w:noProof/>
+          </w:rPr>
+          <w:t>Fiche 3.</w:t>
+        </w:r>
+        <w:r>
+          <w:rPr>
+            <w:noProof/>
+            <w:szCs w:val="22"/>
+            <w:lang w:eastAsia="fr-FR" w:bidi="ar-SA"/>
+          </w:rPr>
+          <w:tab/>
+        </w:r>
+        <w:r>
+          <w:rPr>
+            <w:rStyle w:val="Lienhypertexte"/>
+            <w:noProof/>
+          </w:rPr>
+          <w:t>Réalisation de mesures</w:t>
+        </w:r>
+        <w:r>
+          <w:rPr>
+            <w:noProof/>
+            <w:webHidden/>
+          </w:rPr>
+          <w:tab/>
+        </w:r>
+        <w:r>
+          <w:rPr>
+            <w:noProof/>
+            <w:webHidden/>
+          </w:rPr>
+          <w:fldChar w:fldCharType="begin"/>
+        </w:r>
+        <w:r>
+          <w:rPr>
+            <w:noProof/>
+            <w:webHidden/>
+          </w:rPr>
+          <w:instrText xml:space="preserve"> PAGEREF _Toc404203973 \h </w:instrText>
+        </w:r>
+        <w:r>
+          <w:rPr>
+            <w:noProof/>
+            <w:webHidden/>
+          </w:rPr>
+        </w:r>
+        <w:r>
+          <w:rPr>
+            <w:noProof/>
+            <w:webHidden/>
+          </w:rPr>
+          <w:fldChar w:fldCharType="separate"/>
+        </w:r>
+        <w:r>
+          <w:rPr>
+            <w:noProof/>
+            <w:webHidden/>
+          </w:rPr>
+          <w:t>4</w:t>
         </w:r>
         <w:r>
           <w:rPr>
@@ -415,13 +587,13 @@
           <w:lang w:eastAsia="fr-FR" w:bidi="ar-SA"/>
         </w:rPr>
       </w:pPr>
-      <w:hyperlink w:anchor="_Toc400025017" w:history="1">
+      <w:hyperlink w:anchor="_Toc404203974" w:history="1">
         <w:r>
           <w:rPr>
             <w:rStyle w:val="Lienhypertexte"/>
             <w:noProof/>
           </w:rPr>
-          <w:t>2.</w:t>
+          <w:t>1.</w:t>
         </w:r>
         <w:r>
           <w:rPr>
@@ -436,7 +608,7 @@
             <w:rStyle w:val="Lienhypertexte"/>
             <w:noProof/>
           </w:rPr>
-          <w:t>Typologie</w:t>
+          <w:t>Lancement du logiciel d’acquisition</w:t>
         </w:r>
         <w:r>
           <w:rPr>
@@ -457,7 +629,7 @@
             <w:noProof/>
             <w:webHidden/>
           </w:rPr>
-          <w:instrText xml:space="preserve"> PAGEREF _Toc400025017 \h </w:instrText>
+          <w:instrText xml:space="preserve"> PAGEREF _Toc404203974 \h </w:instrText>
         </w:r>
         <w:r>
           <w:rPr>
@@ -477,7 +649,7 @@
             <w:noProof/>
             <w:webHidden/>
           </w:rPr>
-          <w:t>2</w:t>
+          <w:t>4</w:t>
         </w:r>
         <w:r>
           <w:rPr>
@@ -501,13 +673,13 @@
           <w:lang w:eastAsia="fr-FR" w:bidi="ar-SA"/>
         </w:rPr>
       </w:pPr>
-      <w:hyperlink w:anchor="_Toc400025018" w:history="1">
+      <w:hyperlink w:anchor="_Toc404203975" w:history="1">
         <w:r>
           <w:rPr>
             <w:rStyle w:val="Lienhypertexte"/>
             <w:noProof/>
           </w:rPr>
-          <w:t>3.</w:t>
+          <w:t>2.</w:t>
         </w:r>
         <w:r>
           <w:rPr>
@@ -522,7 +694,7 @@
             <w:rStyle w:val="Lienhypertexte"/>
             <w:noProof/>
           </w:rPr>
-          <w:t>Caractéristiques des éléments constitutifs</w:t>
+          <w:t>Import des fichiers de point avec Python</w:t>
         </w:r>
         <w:r>
           <w:rPr>
@@ -543,7 +715,7 @@
             <w:noProof/>
             <w:webHidden/>
           </w:rPr>
-          <w:instrText xml:space="preserve"> PAGEREF _Toc400025018 \h </w:instrText>
+          <w:instrText xml:space="preserve"> PAGEREF _Toc404203975 \h </w:instrText>
         </w:r>
         <w:r>
           <w:rPr>
@@ -563,7 +735,93 @@
             <w:noProof/>
             <w:webHidden/>
           </w:rPr>
-          <w:t>3</w:t>
+          <w:t>4</w:t>
+        </w:r>
+        <w:r>
+          <w:rPr>
+            <w:noProof/>
+            <w:webHidden/>
+          </w:rPr>
+          <w:fldChar w:fldCharType="end"/>
+        </w:r>
+      </w:hyperlink>
+    </w:p>
+    <w:p>
+      <w:pPr>
+        <w:pStyle w:val="TM2"/>
+        <w:tabs>
+          <w:tab w:val="left" w:pos="660"/>
+          <w:tab w:val="right" w:leader="dot" w:pos="9736"/>
+        </w:tabs>
+        <w:rPr>
+          <w:noProof/>
+          <w:szCs w:val="22"/>
+          <w:lang w:eastAsia="fr-FR" w:bidi="ar-SA"/>
+        </w:rPr>
+      </w:pPr>
+      <w:hyperlink w:anchor="_Toc404203976" w:history="1">
+        <w:r>
+          <w:rPr>
+            <w:rStyle w:val="Lienhypertexte"/>
+            <w:noProof/>
+          </w:rPr>
+          <w:t>3.</w:t>
+        </w:r>
+        <w:r>
+          <w:rPr>
+            <w:noProof/>
+            <w:szCs w:val="22"/>
+            <w:lang w:eastAsia="fr-FR" w:bidi="ar-SA"/>
+          </w:rPr>
+          <w:tab/>
+        </w:r>
+        <w:r>
+          <w:rPr>
+            <w:rStyle w:val="Lienhypertexte"/>
+            <w:noProof/>
+          </w:rPr>
+          <w:t>Import des points avec Excel</w:t>
+        </w:r>
+        <w:r>
+          <w:rPr>
+            <w:noProof/>
+            <w:webHidden/>
+          </w:rPr>
+          <w:tab/>
+        </w:r>
+        <w:r>
+          <w:rPr>
+            <w:noProof/>
+            <w:webHidden/>
+          </w:rPr>
+          <w:fldChar w:fldCharType="begin"/>
+        </w:r>
+        <w:r>
+          <w:rPr>
+            <w:noProof/>
+            <w:webHidden/>
+          </w:rPr>
+          <w:instrText xml:space="preserve"> PAGEREF _Toc404203976 \h </w:instrText>
+        </w:r>
+        <w:r>
+          <w:rPr>
+            <w:noProof/>
+            <w:webHidden/>
+          </w:rPr>
+        </w:r>
+        <w:r>
+          <w:rPr>
+            <w:noProof/>
+            <w:webHidden/>
+          </w:rPr>
+          <w:fldChar w:fldCharType="separate"/>
+        </w:r>
+        <w:r>
+          <w:rPr>
+            <w:noProof/>
+            <w:webHidden/>
+          </w:rPr>
+          <w:t>4</w:t>
         </w:r>
         <w:r>
           <w:rPr>
@@ -587,13 +845,14 @@
           <w:lang w:eastAsia="fr-FR" w:bidi="ar-SA"/>
         </w:rPr>
       </w:pPr>
-      <w:hyperlink w:anchor="_Toc400025019" w:history="1">
+      <w:hyperlink w:anchor="_Toc404203977" w:history="1">
         <w:r>
           <w:rPr>
             <w:rStyle w:val="Lienhypertexte"/>
             <w:noProof/>
-          </w:rPr>
-          <w:t>Fiche 2.</w:t>
+            <w:lang w:eastAsia="fr-FR"/>
+          </w:rPr>
+          <w:t>Fiche 4.</w:t>
         </w:r>
         <w:r>
           <w:rPr>
@@ -607,8 +866,9 @@
           <w:rPr>
             <w:rStyle w:val="Lienhypertexte"/>
             <w:noProof/>
-          </w:rPr>
-          <w:t>Mise en service de la pompe</w:t>
+            <w:lang w:eastAsia="fr-FR"/>
+          </w:rPr>
+          <w:t>Ingénierie Systèmes</w:t>
         </w:r>
         <w:r>
           <w:rPr>
@@ -629,7 +889,7 @@
             <w:noProof/>
             <w:webHidden/>
           </w:rPr>
-          <w:instrText xml:space="preserve"> PAGEREF _Toc400025019 \h </w:instrText>
+          <w:instrText xml:space="preserve"> PAGEREF _Toc404203977 \h </w:instrText>
         </w:r>
         <w:r>
           <w:rPr>
@@ -649,7 +909,7 @@
             <w:noProof/>
             <w:webHidden/>
           </w:rPr>
-          <w:t>4</w:t>
+          <w:t>5</w:t>
         </w:r>
         <w:r>
           <w:rPr>
@@ -673,7 +933,7 @@
           <w:lang w:eastAsia="fr-FR" w:bidi="ar-SA"/>
         </w:rPr>
       </w:pPr>
-      <w:hyperlink w:anchor="_Toc400025020" w:history="1">
+      <w:hyperlink w:anchor="_Toc404203978" w:history="1">
         <w:r>
           <w:rPr>
             <w:rStyle w:val="Lienhypertexte"/>
@@ -694,7 +954,7 @@
             <w:rStyle w:val="Lienhypertexte"/>
             <w:noProof/>
           </w:rPr>
-          <w:t>Mise en route</w:t>
+          <w:t>Diagramme des exigences</w:t>
         </w:r>
         <w:r>
           <w:rPr>
@@ -715,7 +975,7 @@
             <w:noProof/>
             <w:webHidden/>
           </w:rPr>
-          <w:instrText xml:space="preserve"> PAGEREF _Toc400025020 \h </w:instrText>
+          <w:instrText xml:space="preserve"> PAGEREF _Toc404203978 \h </w:instrText>
         </w:r>
         <w:r>
           <w:rPr>
@@ -735,163 +995,7 @@
             <w:noProof/>
             <w:webHidden/>
           </w:rPr>
-          <w:t>4</w:t>
-        </w:r>
-        <w:r>
-          <w:rPr>
-            <w:noProof/>
-            <w:webHidden/>
-          </w:rPr>
-          <w:fldChar w:fldCharType="end"/>
-        </w:r>
-      </w:hyperlink>
-    </w:p>
-    <w:p>
-      <w:pPr>
-        <w:pStyle w:val="TM3"/>
-        <w:tabs>
-          <w:tab w:val="right" w:leader="dot" w:pos="9736"/>
-        </w:tabs>
-        <w:rPr>
-          <w:noProof/>
-          <w:szCs w:val="22"/>
-          <w:lang w:eastAsia="fr-FR" w:bidi="ar-SA"/>
-        </w:rPr>
-      </w:pPr>
-      <w:hyperlink w:anchor="_Toc400025021" w:history="1">
-        <w:r>
-          <w:rPr>
-            <w:rStyle w:val="Lienhypertexte"/>
-            <w:noProof/>
-          </w:rPr>
-          <w:t>Consignes à respecter</w:t>
-        </w:r>
-        <w:r>
-          <w:rPr>
-            <w:noProof/>
-            <w:webHidden/>
-          </w:rPr>
-          <w:tab/>
-        </w:r>
-        <w:r>
-          <w:rPr>
-            <w:noProof/>
-            <w:webHidden/>
-          </w:rPr>
-          <w:fldChar w:fldCharType="begin"/>
-        </w:r>
-        <w:r>
-          <w:rPr>
-            <w:noProof/>
-            <w:webHidden/>
-          </w:rPr>
-          <w:instrText xml:space="preserve"> PAGEREF _Toc400025021 \h </w:instrText>
-        </w:r>
-        <w:r>
-          <w:rPr>
-            <w:noProof/>
-            <w:webHidden/>
-          </w:rPr>
-        </w:r>
-        <w:r>
-          <w:rPr>
-            <w:noProof/>
-            <w:webHidden/>
-          </w:rPr>
-          <w:fldChar w:fldCharType="separate"/>
-        </w:r>
-        <w:r>
-          <w:rPr>
-            <w:noProof/>
-            <w:webHidden/>
-          </w:rPr>
           <w:t>5</w:t>
-        </w:r>
-        <w:r>
-          <w:rPr>
-            <w:noProof/>
-            <w:webHidden/>
-          </w:rPr>
-          <w:fldChar w:fldCharType="end"/>
-        </w:r>
-      </w:hyperlink>
-    </w:p>
-    <w:p>
-      <w:pPr>
-        <w:pStyle w:val="TM1"/>
-        <w:tabs>
-          <w:tab w:val="left" w:pos="1100"/>
-          <w:tab w:val="right" w:leader="dot" w:pos="9736"/>
-        </w:tabs>
-        <w:rPr>
-          <w:noProof/>
-          <w:szCs w:val="22"/>
-          <w:lang w:eastAsia="fr-FR" w:bidi="ar-SA"/>
-        </w:rPr>
-      </w:pPr>
-      <w:hyperlink w:anchor="_Toc400025022" w:history="1">
-        <w:r>
-          <w:rPr>
-            <w:rStyle w:val="Lienhypertexte"/>
-            <w:noProof/>
-          </w:rPr>
-          <w:t>Fiche 3.</w:t>
-        </w:r>
-        <w:r>
-          <w:rPr>
-            <w:noProof/>
-            <w:szCs w:val="22"/>
-            <w:lang w:eastAsia="fr-FR" w:bidi="ar-SA"/>
-          </w:rPr>
-          <w:tab/>
-        </w:r>
-        <w:r>
-          <w:rPr>
-            <w:rStyle w:val="Lienhypertexte"/>
-            <w:noProof/>
-          </w:rPr>
-          <w:t>Réalisation de mesures</w:t>
-        </w:r>
-        <w:r>
-          <w:rPr>
-            <w:noProof/>
-            <w:webHidden/>
-          </w:rPr>
-          <w:tab/>
-        </w:r>
-        <w:r>
-          <w:rPr>
-            <w:noProof/>
-            <w:webHidden/>
-          </w:rPr>
-          <w:fldChar w:fldCharType="begin"/>
-        </w:r>
-        <w:r>
-          <w:rPr>
-            <w:noProof/>
-            <w:webHidden/>
-          </w:rPr>
-          <w:instrText xml:space="preserve"> PAGEREF _Toc400025022 \h </w:instrText>
-        </w:r>
-        <w:r>
-          <w:rPr>
-            <w:noProof/>
-            <w:webHidden/>
-          </w:rPr>
-        </w:r>
-        <w:r>
-          <w:rPr>
-            <w:noProof/>
-            <w:webHidden/>
-          </w:rPr>
-          <w:fldChar w:fldCharType="separate"/>
-        </w:r>
-        <w:r>
-          <w:rPr>
-            <w:noProof/>
-            <w:webHidden/>
-          </w:rPr>
-          <w:t>6</w:t>
         </w:r>
         <w:r>
           <w:rPr>
@@ -915,13 +1019,13 @@
           <w:lang w:eastAsia="fr-FR" w:bidi="ar-SA"/>
         </w:rPr>
       </w:pPr>
-      <w:hyperlink w:anchor="_Toc400025023" w:history="1">
+      <w:hyperlink w:anchor="_Toc404203979" w:history="1">
         <w:r>
           <w:rPr>
             <w:rStyle w:val="Lienhypertexte"/>
             <w:noProof/>
           </w:rPr>
-          <w:t>1.</w:t>
+          <w:t>2.</w:t>
         </w:r>
         <w:r>
           <w:rPr>
@@ -936,7 +1040,7 @@
             <w:rStyle w:val="Lienhypertexte"/>
             <w:noProof/>
           </w:rPr>
-          <w:t>Mesures à l’aide du capteur de pression</w:t>
+          <w:t>Diagramme de blocs</w:t>
         </w:r>
         <w:r>
           <w:rPr>
@@ -957,7 +1061,7 @@
             <w:noProof/>
             <w:webHidden/>
           </w:rPr>
-          <w:instrText xml:space="preserve"> PAGEREF _Toc400025023 \h </w:instrText>
+          <w:instrText xml:space="preserve"> PAGEREF _Toc404203979 \h </w:instrText>
         </w:r>
         <w:r>
           <w:rPr>
@@ -977,217 +1081,7 @@
             <w:noProof/>
             <w:webHidden/>
           </w:rPr>
-          <w:t>6</w:t>
-        </w:r>
-        <w:r>
-          <w:rPr>
-            <w:noProof/>
-            <w:webHidden/>
-          </w:rPr>
-          <w:fldChar w:fldCharType="end"/>
-        </w:r>
-      </w:hyperlink>
-    </w:p>
-    <w:p>
-      <w:pPr>
-        <w:pStyle w:val="TM3"/>
-        <w:tabs>
-          <w:tab w:val="right" w:leader="dot" w:pos="9736"/>
-        </w:tabs>
-        <w:rPr>
-          <w:noProof/>
-          <w:szCs w:val="22"/>
-          <w:lang w:eastAsia="fr-FR" w:bidi="ar-SA"/>
-        </w:rPr>
-      </w:pPr>
-      <w:hyperlink w:anchor="_Toc400025024" w:history="1">
-        <w:r>
-          <w:rPr>
-            <w:rStyle w:val="Lienhypertexte"/>
-            <w:noProof/>
-          </w:rPr>
-          <w:t>Branchement et utilisation oscilloscope</w:t>
-        </w:r>
-        <w:r>
-          <w:rPr>
-            <w:noProof/>
-            <w:webHidden/>
-          </w:rPr>
-          <w:tab/>
-        </w:r>
-        <w:r>
-          <w:rPr>
-            <w:noProof/>
-            <w:webHidden/>
-          </w:rPr>
-          <w:fldChar w:fldCharType="begin"/>
-        </w:r>
-        <w:r>
-          <w:rPr>
-            <w:noProof/>
-            <w:webHidden/>
-          </w:rPr>
-          <w:instrText xml:space="preserve"> PAGEREF _Toc400025024 \h </w:instrText>
-        </w:r>
-        <w:r>
-          <w:rPr>
-            <w:noProof/>
-            <w:webHidden/>
-          </w:rPr>
-        </w:r>
-        <w:r>
-          <w:rPr>
-            <w:noProof/>
-            <w:webHidden/>
-          </w:rPr>
-          <w:fldChar w:fldCharType="separate"/>
-        </w:r>
-        <w:r>
-          <w:rPr>
-            <w:noProof/>
-            <w:webHidden/>
-          </w:rPr>
-          <w:t>6</w:t>
-        </w:r>
-        <w:r>
-          <w:rPr>
-            <w:noProof/>
-            <w:webHidden/>
-          </w:rPr>
-          <w:fldChar w:fldCharType="end"/>
-        </w:r>
-      </w:hyperlink>
-    </w:p>
-    <w:p>
-      <w:pPr>
-        <w:pStyle w:val="TM3"/>
-        <w:tabs>
-          <w:tab w:val="right" w:leader="dot" w:pos="9736"/>
-        </w:tabs>
-        <w:rPr>
-          <w:noProof/>
-          <w:szCs w:val="22"/>
-          <w:lang w:eastAsia="fr-FR" w:bidi="ar-SA"/>
-        </w:rPr>
-      </w:pPr>
-      <w:hyperlink w:anchor="_Toc400025025" w:history="1">
-        <w:r>
-          <w:rPr>
-            <w:rStyle w:val="Lienhypertexte"/>
-            <w:noProof/>
-          </w:rPr>
-          <w:t>Mesure accessible directement et visuellement</w:t>
-        </w:r>
-        <w:r>
-          <w:rPr>
-            <w:noProof/>
-            <w:webHidden/>
-          </w:rPr>
-          <w:tab/>
-        </w:r>
-        <w:r>
-          <w:rPr>
-            <w:noProof/>
-            <w:webHidden/>
-          </w:rPr>
-          <w:fldChar w:fldCharType="begin"/>
-        </w:r>
-        <w:r>
-          <w:rPr>
-            <w:noProof/>
-            <w:webHidden/>
-          </w:rPr>
-          <w:instrText xml:space="preserve"> PAGEREF _Toc400025025 \h </w:instrText>
-        </w:r>
-        <w:r>
-          <w:rPr>
-            <w:noProof/>
-            <w:webHidden/>
-          </w:rPr>
-        </w:r>
-        <w:r>
-          <w:rPr>
-            <w:noProof/>
-            <w:webHidden/>
-          </w:rPr>
-          <w:fldChar w:fldCharType="separate"/>
-        </w:r>
-        <w:r>
-          <w:rPr>
-            <w:noProof/>
-            <w:webHidden/>
-          </w:rPr>
-          <w:t>6</w:t>
-        </w:r>
-        <w:r>
-          <w:rPr>
-            <w:noProof/>
-            <w:webHidden/>
-          </w:rPr>
-          <w:fldChar w:fldCharType="end"/>
-        </w:r>
-      </w:hyperlink>
-    </w:p>
-    <w:p>
-      <w:pPr>
-        <w:pStyle w:val="TM3"/>
-        <w:tabs>
-          <w:tab w:val="right" w:leader="dot" w:pos="9736"/>
-        </w:tabs>
-        <w:rPr>
-          <w:noProof/>
-          <w:szCs w:val="22"/>
-          <w:lang w:eastAsia="fr-FR" w:bidi="ar-SA"/>
-        </w:rPr>
-      </w:pPr>
-      <w:hyperlink w:anchor="_Toc400025026" w:history="1">
-        <w:r>
-          <w:rPr>
-            <w:rStyle w:val="Lienhypertexte"/>
-            <w:noProof/>
-          </w:rPr>
-          <w:t>Ouverture vanne</w:t>
-        </w:r>
-        <w:r>
-          <w:rPr>
-            <w:noProof/>
-            <w:webHidden/>
-          </w:rPr>
-          <w:tab/>
-        </w:r>
-        <w:r>
-          <w:rPr>
-            <w:noProof/>
-            <w:webHidden/>
-          </w:rPr>
-          <w:fldChar w:fldCharType="begin"/>
-        </w:r>
-        <w:r>
-          <w:rPr>
-            <w:noProof/>
-            <w:webHidden/>
-          </w:rPr>
-          <w:instrText xml:space="preserve"> PAGEREF _Toc400025026 \h </w:instrText>
-        </w:r>
-        <w:r>
-          <w:rPr>
-            <w:noProof/>
-            <w:webHidden/>
-          </w:rPr>
-        </w:r>
-        <w:r>
-          <w:rPr>
-            <w:noProof/>
-            <w:webHidden/>
-          </w:rPr>
-          <w:fldChar w:fldCharType="separate"/>
-        </w:r>
-        <w:r>
-          <w:rPr>
-            <w:noProof/>
-            <w:webHidden/>
-          </w:rPr>
-          <w:t>6</w:t>
+          <w:t>5</w:t>
         </w:r>
         <w:r>
           <w:rPr>
@@ -1211,13 +1105,13 @@
           <w:lang w:eastAsia="fr-FR" w:bidi="ar-SA"/>
         </w:rPr>
       </w:pPr>
-      <w:hyperlink w:anchor="_Toc400025027" w:history="1">
+      <w:hyperlink w:anchor="_Toc404203980" w:history="1">
         <w:r>
           <w:rPr>
             <w:rStyle w:val="Lienhypertexte"/>
             <w:noProof/>
           </w:rPr>
-          <w:t>2.</w:t>
+          <w:t>3.</w:t>
         </w:r>
         <w:r>
           <w:rPr>
@@ -1232,7 +1126,7 @@
             <w:rStyle w:val="Lienhypertexte"/>
             <w:noProof/>
           </w:rPr>
-          <w:t>Mesure à l’aide du capteur de déplacement</w:t>
+          <w:t>Diagramme de blocs internes</w:t>
         </w:r>
         <w:r>
           <w:rPr>
@@ -1253,7 +1147,7 @@
             <w:noProof/>
             <w:webHidden/>
           </w:rPr>
-          <w:instrText xml:space="preserve"> PAGEREF _Toc400025027 \h </w:instrText>
+          <w:instrText xml:space="preserve"> PAGEREF _Toc404203980 \h </w:instrText>
         </w:r>
         <w:r>
           <w:rPr>
@@ -1273,1117 +1167,7 @@
             <w:noProof/>
             <w:webHidden/>
           </w:rPr>
-          <w:t>8</w:t>
-        </w:r>
-        <w:r>
-          <w:rPr>
-            <w:noProof/>
-            <w:webHidden/>
-          </w:rPr>
-          <w:fldChar w:fldCharType="end"/>
-        </w:r>
-      </w:hyperlink>
-    </w:p>
-    <w:p>
-      <w:pPr>
-        <w:pStyle w:val="TM3"/>
-        <w:tabs>
-          <w:tab w:val="right" w:leader="dot" w:pos="9736"/>
-        </w:tabs>
-        <w:rPr>
-          <w:noProof/>
-          <w:szCs w:val="22"/>
-          <w:lang w:eastAsia="fr-FR" w:bidi="ar-SA"/>
-        </w:rPr>
-      </w:pPr>
-      <w:hyperlink w:anchor="_Toc400025028" w:history="1">
-        <w:r>
-          <w:rPr>
-            <w:rStyle w:val="Lienhypertexte"/>
-            <w:noProof/>
-          </w:rPr>
-          <w:t>Branchement et utilisation oscilloscope</w:t>
-        </w:r>
-        <w:r>
-          <w:rPr>
-            <w:noProof/>
-            <w:webHidden/>
-          </w:rPr>
-          <w:tab/>
-        </w:r>
-        <w:r>
-          <w:rPr>
-            <w:noProof/>
-            <w:webHidden/>
-          </w:rPr>
-          <w:fldChar w:fldCharType="begin"/>
-        </w:r>
-        <w:r>
-          <w:rPr>
-            <w:noProof/>
-            <w:webHidden/>
-          </w:rPr>
-          <w:instrText xml:space="preserve"> PAGEREF _Toc400025028 \h </w:instrText>
-        </w:r>
-        <w:r>
-          <w:rPr>
-            <w:noProof/>
-            <w:webHidden/>
-          </w:rPr>
-        </w:r>
-        <w:r>
-          <w:rPr>
-            <w:noProof/>
-            <w:webHidden/>
-          </w:rPr>
-          <w:fldChar w:fldCharType="separate"/>
-        </w:r>
-        <w:r>
-          <w:rPr>
-            <w:noProof/>
-            <w:webHidden/>
-          </w:rPr>
-          <w:t>8</w:t>
-        </w:r>
-        <w:r>
-          <w:rPr>
-            <w:noProof/>
-            <w:webHidden/>
-          </w:rPr>
-          <w:fldChar w:fldCharType="end"/>
-        </w:r>
-      </w:hyperlink>
-    </w:p>
-    <w:p>
-      <w:pPr>
-        <w:pStyle w:val="TM3"/>
-        <w:tabs>
-          <w:tab w:val="right" w:leader="dot" w:pos="9736"/>
-        </w:tabs>
-        <w:rPr>
-          <w:noProof/>
-          <w:szCs w:val="22"/>
-          <w:lang w:eastAsia="fr-FR" w:bidi="ar-SA"/>
-        </w:rPr>
-      </w:pPr>
-      <w:hyperlink w:anchor="_Toc400025029" w:history="1">
-        <w:r>
-          <w:rPr>
-            <w:rStyle w:val="Lienhypertexte"/>
-            <w:noProof/>
-          </w:rPr>
-          <w:t>Ouverture vanne</w:t>
-        </w:r>
-        <w:r>
-          <w:rPr>
-            <w:noProof/>
-            <w:webHidden/>
-          </w:rPr>
-          <w:tab/>
-        </w:r>
-        <w:r>
-          <w:rPr>
-            <w:noProof/>
-            <w:webHidden/>
-          </w:rPr>
-          <w:fldChar w:fldCharType="begin"/>
-        </w:r>
-        <w:r>
-          <w:rPr>
-            <w:noProof/>
-            <w:webHidden/>
-          </w:rPr>
-          <w:instrText xml:space="preserve"> PAGEREF _Toc400025029 \h </w:instrText>
-        </w:r>
-        <w:r>
-          <w:rPr>
-            <w:noProof/>
-            <w:webHidden/>
-          </w:rPr>
-        </w:r>
-        <w:r>
-          <w:rPr>
-            <w:noProof/>
-            <w:webHidden/>
-          </w:rPr>
-          <w:fldChar w:fldCharType="separate"/>
-        </w:r>
-        <w:r>
-          <w:rPr>
-            <w:noProof/>
-            <w:webHidden/>
-          </w:rPr>
-          <w:t>8</w:t>
-        </w:r>
-        <w:r>
-          <w:rPr>
-            <w:noProof/>
-            <w:webHidden/>
-          </w:rPr>
-          <w:fldChar w:fldCharType="end"/>
-        </w:r>
-      </w:hyperlink>
-    </w:p>
-    <w:p>
-      <w:pPr>
-        <w:pStyle w:val="TM1"/>
-        <w:tabs>
-          <w:tab w:val="left" w:pos="1100"/>
-          <w:tab w:val="right" w:leader="dot" w:pos="9736"/>
-        </w:tabs>
-        <w:rPr>
-          <w:noProof/>
-          <w:szCs w:val="22"/>
-          <w:lang w:eastAsia="fr-FR" w:bidi="ar-SA"/>
-        </w:rPr>
-      </w:pPr>
-      <w:hyperlink w:anchor="_Toc400025030" w:history="1">
-        <w:r>
-          <w:rPr>
-            <w:rStyle w:val="Lienhypertexte"/>
-            <w:noProof/>
-          </w:rPr>
-          <w:t>Fiche 4.</w:t>
-        </w:r>
-        <w:r>
-          <w:rPr>
-            <w:noProof/>
-            <w:szCs w:val="22"/>
-            <w:lang w:eastAsia="fr-FR" w:bidi="ar-SA"/>
-          </w:rPr>
-          <w:tab/>
-        </w:r>
-        <w:r>
-          <w:rPr>
-            <w:rStyle w:val="Lienhypertexte"/>
-            <w:noProof/>
-          </w:rPr>
-          <w:t>Description structurelle et technologique</w:t>
-        </w:r>
-        <w:r>
-          <w:rPr>
-            <w:noProof/>
-            <w:webHidden/>
-          </w:rPr>
-          <w:tab/>
-        </w:r>
-        <w:r>
-          <w:rPr>
-            <w:noProof/>
-            <w:webHidden/>
-          </w:rPr>
-          <w:fldChar w:fldCharType="begin"/>
-        </w:r>
-        <w:r>
-          <w:rPr>
-            <w:noProof/>
-            <w:webHidden/>
-          </w:rPr>
-          <w:instrText xml:space="preserve"> PAGEREF _Toc400025030 \h </w:instrText>
-        </w:r>
-        <w:r>
-          <w:rPr>
-            <w:noProof/>
-            <w:webHidden/>
-          </w:rPr>
-        </w:r>
-        <w:r>
-          <w:rPr>
-            <w:noProof/>
-            <w:webHidden/>
-          </w:rPr>
-          <w:fldChar w:fldCharType="separate"/>
-        </w:r>
-        <w:r>
-          <w:rPr>
-            <w:noProof/>
-            <w:webHidden/>
-          </w:rPr>
-          <w:t>10</w:t>
-        </w:r>
-        <w:r>
-          <w:rPr>
-            <w:noProof/>
-            <w:webHidden/>
-          </w:rPr>
-          <w:fldChar w:fldCharType="end"/>
-        </w:r>
-      </w:hyperlink>
-    </w:p>
-    <w:p>
-      <w:pPr>
-        <w:pStyle w:val="TM2"/>
-        <w:tabs>
-          <w:tab w:val="left" w:pos="660"/>
-          <w:tab w:val="right" w:leader="dot" w:pos="9736"/>
-        </w:tabs>
-        <w:rPr>
-          <w:noProof/>
-          <w:szCs w:val="22"/>
-          <w:lang w:eastAsia="fr-FR" w:bidi="ar-SA"/>
-        </w:rPr>
-      </w:pPr>
-      <w:hyperlink w:anchor="_Toc400025031" w:history="1">
-        <w:r>
-          <w:rPr>
-            <w:rStyle w:val="Lienhypertexte"/>
-            <w:noProof/>
-          </w:rPr>
-          <w:t>1.</w:t>
-        </w:r>
-        <w:r>
-          <w:rPr>
-            <w:noProof/>
-            <w:szCs w:val="22"/>
-            <w:lang w:eastAsia="fr-FR" w:bidi="ar-SA"/>
-          </w:rPr>
-          <w:tab/>
-        </w:r>
-        <w:r>
-          <w:rPr>
-            <w:rStyle w:val="Lienhypertexte"/>
-            <w:noProof/>
-          </w:rPr>
-          <w:t>Description de la pompe doseuse de laboratoire</w:t>
-        </w:r>
-        <w:r>
-          <w:rPr>
-            <w:noProof/>
-            <w:webHidden/>
-          </w:rPr>
-          <w:tab/>
-        </w:r>
-        <w:r>
-          <w:rPr>
-            <w:noProof/>
-            <w:webHidden/>
-          </w:rPr>
-          <w:fldChar w:fldCharType="begin"/>
-        </w:r>
-        <w:r>
-          <w:rPr>
-            <w:noProof/>
-            <w:webHidden/>
-          </w:rPr>
-          <w:instrText xml:space="preserve"> PAGEREF _Toc400025031 \h </w:instrText>
-        </w:r>
-        <w:r>
-          <w:rPr>
-            <w:noProof/>
-            <w:webHidden/>
-          </w:rPr>
-        </w:r>
-        <w:r>
-          <w:rPr>
-            <w:noProof/>
-            <w:webHidden/>
-          </w:rPr>
-          <w:fldChar w:fldCharType="separate"/>
-        </w:r>
-        <w:r>
-          <w:rPr>
-            <w:noProof/>
-            <w:webHidden/>
-          </w:rPr>
-          <w:t>10</w:t>
-        </w:r>
-        <w:r>
-          <w:rPr>
-            <w:noProof/>
-            <w:webHidden/>
-          </w:rPr>
-          <w:fldChar w:fldCharType="end"/>
-        </w:r>
-      </w:hyperlink>
-    </w:p>
-    <w:p>
-      <w:pPr>
-        <w:pStyle w:val="TM3"/>
-        <w:tabs>
-          <w:tab w:val="right" w:leader="dot" w:pos="9736"/>
-        </w:tabs>
-        <w:rPr>
-          <w:noProof/>
-          <w:szCs w:val="22"/>
-          <w:lang w:eastAsia="fr-FR" w:bidi="ar-SA"/>
-        </w:rPr>
-      </w:pPr>
-      <w:hyperlink w:anchor="_Toc400025032" w:history="1">
-        <w:r>
-          <w:rPr>
-            <w:rStyle w:val="Lienhypertexte"/>
-            <w:noProof/>
-          </w:rPr>
-          <w:t>Composants de la Pompe Doseuse de Série</w:t>
-        </w:r>
-        <w:r>
-          <w:rPr>
-            <w:noProof/>
-            <w:webHidden/>
-          </w:rPr>
-          <w:tab/>
-        </w:r>
-        <w:r>
-          <w:rPr>
-            <w:noProof/>
-            <w:webHidden/>
-          </w:rPr>
-          <w:fldChar w:fldCharType="begin"/>
-        </w:r>
-        <w:r>
-          <w:rPr>
-            <w:noProof/>
-            <w:webHidden/>
-          </w:rPr>
-          <w:instrText xml:space="preserve"> PAGEREF _Toc400025032 \h </w:instrText>
-        </w:r>
-        <w:r>
-          <w:rPr>
-            <w:noProof/>
-            <w:webHidden/>
-          </w:rPr>
-        </w:r>
-        <w:r>
-          <w:rPr>
-            <w:noProof/>
-            <w:webHidden/>
-          </w:rPr>
-          <w:fldChar w:fldCharType="separate"/>
-        </w:r>
-        <w:r>
-          <w:rPr>
-            <w:noProof/>
-            <w:webHidden/>
-          </w:rPr>
-          <w:t>10</w:t>
-        </w:r>
-        <w:r>
-          <w:rPr>
-            <w:noProof/>
-            <w:webHidden/>
-          </w:rPr>
-          <w:fldChar w:fldCharType="end"/>
-        </w:r>
-      </w:hyperlink>
-    </w:p>
-    <w:p>
-      <w:pPr>
-        <w:pStyle w:val="TM3"/>
-        <w:tabs>
-          <w:tab w:val="right" w:leader="dot" w:pos="9736"/>
-        </w:tabs>
-        <w:rPr>
-          <w:noProof/>
-          <w:szCs w:val="22"/>
-          <w:lang w:eastAsia="fr-FR" w:bidi="ar-SA"/>
-        </w:rPr>
-      </w:pPr>
-      <w:hyperlink w:anchor="_Toc400025033" w:history="1">
-        <w:r>
-          <w:rPr>
-            <w:rStyle w:val="Lienhypertexte"/>
-            <w:noProof/>
-          </w:rPr>
-          <w:t>Principe de Fonctionnement : (voir vidéo)</w:t>
-        </w:r>
-        <w:r>
-          <w:rPr>
-            <w:noProof/>
-            <w:webHidden/>
-          </w:rPr>
-          <w:tab/>
-        </w:r>
-        <w:r>
-          <w:rPr>
-            <w:noProof/>
-            <w:webHidden/>
-          </w:rPr>
-          <w:fldChar w:fldCharType="begin"/>
-        </w:r>
-        <w:r>
-          <w:rPr>
-            <w:noProof/>
-            <w:webHidden/>
-          </w:rPr>
-          <w:instrText xml:space="preserve"> PAGEREF _Toc400025033 \h </w:instrText>
-        </w:r>
-        <w:r>
-          <w:rPr>
-            <w:noProof/>
-            <w:webHidden/>
-          </w:rPr>
-        </w:r>
-        <w:r>
-          <w:rPr>
-            <w:noProof/>
-            <w:webHidden/>
-          </w:rPr>
-          <w:fldChar w:fldCharType="separate"/>
-        </w:r>
-        <w:r>
-          <w:rPr>
-            <w:noProof/>
-            <w:webHidden/>
-          </w:rPr>
-          <w:t>11</w:t>
-        </w:r>
-        <w:r>
-          <w:rPr>
-            <w:noProof/>
-            <w:webHidden/>
-          </w:rPr>
-          <w:fldChar w:fldCharType="end"/>
-        </w:r>
-      </w:hyperlink>
-    </w:p>
-    <w:p>
-      <w:pPr>
-        <w:pStyle w:val="TM3"/>
-        <w:tabs>
-          <w:tab w:val="right" w:leader="dot" w:pos="9736"/>
-        </w:tabs>
-        <w:rPr>
-          <w:noProof/>
-          <w:szCs w:val="22"/>
-          <w:lang w:eastAsia="fr-FR" w:bidi="ar-SA"/>
-        </w:rPr>
-      </w:pPr>
-      <w:hyperlink w:anchor="_Toc400025034" w:history="1">
-        <w:r>
-          <w:rPr>
-            <w:rStyle w:val="Lienhypertexte"/>
-            <w:noProof/>
-          </w:rPr>
-          <w:t>Principe de Fonctionnement du Système de Réglage du Débit :</w:t>
-        </w:r>
-        <w:r>
-          <w:rPr>
-            <w:noProof/>
-            <w:webHidden/>
-          </w:rPr>
-          <w:tab/>
-        </w:r>
-        <w:r>
-          <w:rPr>
-            <w:noProof/>
-            <w:webHidden/>
-          </w:rPr>
-          <w:fldChar w:fldCharType="begin"/>
-        </w:r>
-        <w:r>
-          <w:rPr>
-            <w:noProof/>
-            <w:webHidden/>
-          </w:rPr>
-          <w:instrText xml:space="preserve"> PAGEREF _Toc400025034 \h </w:instrText>
-        </w:r>
-        <w:r>
-          <w:rPr>
-            <w:noProof/>
-            <w:webHidden/>
-          </w:rPr>
-        </w:r>
-        <w:r>
-          <w:rPr>
-            <w:noProof/>
-            <w:webHidden/>
-          </w:rPr>
-          <w:fldChar w:fldCharType="separate"/>
-        </w:r>
-        <w:r>
-          <w:rPr>
-            <w:noProof/>
-            <w:webHidden/>
-          </w:rPr>
-          <w:t>11</w:t>
-        </w:r>
-        <w:r>
-          <w:rPr>
-            <w:noProof/>
-            <w:webHidden/>
-          </w:rPr>
-          <w:fldChar w:fldCharType="end"/>
-        </w:r>
-      </w:hyperlink>
-    </w:p>
-    <w:p>
-      <w:pPr>
-        <w:pStyle w:val="TM3"/>
-        <w:tabs>
-          <w:tab w:val="right" w:leader="dot" w:pos="9736"/>
-        </w:tabs>
-        <w:rPr>
-          <w:noProof/>
-          <w:szCs w:val="22"/>
-          <w:lang w:eastAsia="fr-FR" w:bidi="ar-SA"/>
-        </w:rPr>
-      </w:pPr>
-      <w:hyperlink w:anchor="_Toc400025035" w:history="1">
-        <w:r>
-          <w:rPr>
-            <w:rStyle w:val="Lienhypertexte"/>
-            <w:noProof/>
-          </w:rPr>
-          <w:t>Principales Caractéristiques Hydrauliques :</w:t>
-        </w:r>
-        <w:r>
-          <w:rPr>
-            <w:noProof/>
-            <w:webHidden/>
-          </w:rPr>
-          <w:tab/>
-        </w:r>
-        <w:r>
-          <w:rPr>
-            <w:noProof/>
-            <w:webHidden/>
-          </w:rPr>
-          <w:fldChar w:fldCharType="begin"/>
-        </w:r>
-        <w:r>
-          <w:rPr>
-            <w:noProof/>
-            <w:webHidden/>
-          </w:rPr>
-          <w:instrText xml:space="preserve"> PAGEREF _Toc400025035 \h </w:instrText>
-        </w:r>
-        <w:r>
-          <w:rPr>
-            <w:noProof/>
-            <w:webHidden/>
-          </w:rPr>
-        </w:r>
-        <w:r>
-          <w:rPr>
-            <w:noProof/>
-            <w:webHidden/>
-          </w:rPr>
-          <w:fldChar w:fldCharType="separate"/>
-        </w:r>
-        <w:r>
-          <w:rPr>
-            <w:noProof/>
-            <w:webHidden/>
-          </w:rPr>
-          <w:t>11</w:t>
-        </w:r>
-        <w:r>
-          <w:rPr>
-            <w:noProof/>
-            <w:webHidden/>
-          </w:rPr>
-          <w:fldChar w:fldCharType="end"/>
-        </w:r>
-      </w:hyperlink>
-    </w:p>
-    <w:p>
-      <w:pPr>
-        <w:pStyle w:val="TM2"/>
-        <w:tabs>
-          <w:tab w:val="left" w:pos="660"/>
-          <w:tab w:val="right" w:leader="dot" w:pos="9736"/>
-        </w:tabs>
-        <w:rPr>
-          <w:noProof/>
-          <w:szCs w:val="22"/>
-          <w:lang w:eastAsia="fr-FR" w:bidi="ar-SA"/>
-        </w:rPr>
-      </w:pPr>
-      <w:hyperlink w:anchor="_Toc400025036" w:history="1">
-        <w:r>
-          <w:rPr>
-            <w:rStyle w:val="Lienhypertexte"/>
-            <w:noProof/>
-          </w:rPr>
-          <w:t>2.</w:t>
-        </w:r>
-        <w:r>
-          <w:rPr>
-            <w:noProof/>
-            <w:szCs w:val="22"/>
-            <w:lang w:eastAsia="fr-FR" w:bidi="ar-SA"/>
-          </w:rPr>
-          <w:tab/>
-        </w:r>
-        <w:r>
-          <w:rPr>
-            <w:rStyle w:val="Lienhypertexte"/>
-            <w:noProof/>
-          </w:rPr>
-          <w:t>Documentation technique</w:t>
-        </w:r>
-        <w:r>
-          <w:rPr>
-            <w:noProof/>
-            <w:webHidden/>
-          </w:rPr>
-          <w:tab/>
-        </w:r>
-        <w:r>
-          <w:rPr>
-            <w:noProof/>
-            <w:webHidden/>
-          </w:rPr>
-          <w:fldChar w:fldCharType="begin"/>
-        </w:r>
-        <w:r>
-          <w:rPr>
-            <w:noProof/>
-            <w:webHidden/>
-          </w:rPr>
-          <w:instrText xml:space="preserve"> PAGEREF _Toc400025036 \h </w:instrText>
-        </w:r>
-        <w:r>
-          <w:rPr>
-            <w:noProof/>
-            <w:webHidden/>
-          </w:rPr>
-        </w:r>
-        <w:r>
-          <w:rPr>
-            <w:noProof/>
-            <w:webHidden/>
-          </w:rPr>
-          <w:fldChar w:fldCharType="separate"/>
-        </w:r>
-        <w:r>
-          <w:rPr>
-            <w:noProof/>
-            <w:webHidden/>
-          </w:rPr>
-          <w:t>13</w:t>
-        </w:r>
-        <w:r>
-          <w:rPr>
-            <w:noProof/>
-            <w:webHidden/>
-          </w:rPr>
-          <w:fldChar w:fldCharType="end"/>
-        </w:r>
-      </w:hyperlink>
-    </w:p>
-    <w:p>
-      <w:pPr>
-        <w:pStyle w:val="TM1"/>
-        <w:tabs>
-          <w:tab w:val="left" w:pos="1100"/>
-          <w:tab w:val="right" w:leader="dot" w:pos="9736"/>
-        </w:tabs>
-        <w:rPr>
-          <w:noProof/>
-          <w:szCs w:val="22"/>
-          <w:lang w:eastAsia="fr-FR" w:bidi="ar-SA"/>
-        </w:rPr>
-      </w:pPr>
-      <w:hyperlink w:anchor="_Toc400025037" w:history="1">
-        <w:r>
-          <w:rPr>
-            <w:rStyle w:val="Lienhypertexte"/>
-            <w:noProof/>
-            <w:lang w:eastAsia="fr-FR"/>
-          </w:rPr>
-          <w:t>Fiche 5.</w:t>
-        </w:r>
-        <w:r>
-          <w:rPr>
-            <w:noProof/>
-            <w:szCs w:val="22"/>
-            <w:lang w:eastAsia="fr-FR" w:bidi="ar-SA"/>
-          </w:rPr>
-          <w:tab/>
-        </w:r>
-        <w:r>
-          <w:rPr>
-            <w:rStyle w:val="Lienhypertexte"/>
-            <w:noProof/>
-            <w:lang w:eastAsia="fr-FR"/>
-          </w:rPr>
-          <w:t>Ingénierie Systèmes</w:t>
-        </w:r>
-        <w:r>
-          <w:rPr>
-            <w:noProof/>
-            <w:webHidden/>
-          </w:rPr>
-          <w:tab/>
-        </w:r>
-        <w:r>
-          <w:rPr>
-            <w:noProof/>
-            <w:webHidden/>
-          </w:rPr>
-          <w:fldChar w:fldCharType="begin"/>
-        </w:r>
-        <w:r>
-          <w:rPr>
-            <w:noProof/>
-            <w:webHidden/>
-          </w:rPr>
-          <w:instrText xml:space="preserve"> PAGEREF _Toc400025037 \h </w:instrText>
-        </w:r>
-        <w:r>
-          <w:rPr>
-            <w:noProof/>
-            <w:webHidden/>
-          </w:rPr>
-        </w:r>
-        <w:r>
-          <w:rPr>
-            <w:noProof/>
-            <w:webHidden/>
-          </w:rPr>
-          <w:fldChar w:fldCharType="separate"/>
-        </w:r>
-        <w:r>
-          <w:rPr>
-            <w:noProof/>
-            <w:webHidden/>
-          </w:rPr>
-          <w:t>15</w:t>
-        </w:r>
-        <w:r>
-          <w:rPr>
-            <w:noProof/>
-            <w:webHidden/>
-          </w:rPr>
-          <w:fldChar w:fldCharType="end"/>
-        </w:r>
-      </w:hyperlink>
-    </w:p>
-    <w:p>
-      <w:pPr>
-        <w:pStyle w:val="TM2"/>
-        <w:tabs>
-          <w:tab w:val="left" w:pos="660"/>
-          <w:tab w:val="right" w:leader="dot" w:pos="9736"/>
-        </w:tabs>
-        <w:rPr>
-          <w:noProof/>
-          <w:szCs w:val="22"/>
-          <w:lang w:eastAsia="fr-FR" w:bidi="ar-SA"/>
-        </w:rPr>
-      </w:pPr>
-      <w:hyperlink w:anchor="_Toc400025038" w:history="1">
-        <w:r>
-          <w:rPr>
-            <w:rStyle w:val="Lienhypertexte"/>
-            <w:noProof/>
-          </w:rPr>
-          <w:t>1.</w:t>
-        </w:r>
-        <w:r>
-          <w:rPr>
-            <w:noProof/>
-            <w:szCs w:val="22"/>
-            <w:lang w:eastAsia="fr-FR" w:bidi="ar-SA"/>
-          </w:rPr>
-          <w:tab/>
-        </w:r>
-        <w:r>
-          <w:rPr>
-            <w:rStyle w:val="Lienhypertexte"/>
-            <w:noProof/>
-          </w:rPr>
-          <w:t>Diagramme de contexte</w:t>
-        </w:r>
-        <w:r>
-          <w:rPr>
-            <w:noProof/>
-            <w:webHidden/>
-          </w:rPr>
-          <w:tab/>
-        </w:r>
-        <w:r>
-          <w:rPr>
-            <w:noProof/>
-            <w:webHidden/>
-          </w:rPr>
-          <w:fldChar w:fldCharType="begin"/>
-        </w:r>
-        <w:r>
-          <w:rPr>
-            <w:noProof/>
-            <w:webHidden/>
-          </w:rPr>
-          <w:instrText xml:space="preserve"> PAGEREF _Toc400025038 \h </w:instrText>
-        </w:r>
-        <w:r>
-          <w:rPr>
-            <w:noProof/>
-            <w:webHidden/>
-          </w:rPr>
-        </w:r>
-        <w:r>
-          <w:rPr>
-            <w:noProof/>
-            <w:webHidden/>
-          </w:rPr>
-          <w:fldChar w:fldCharType="separate"/>
-        </w:r>
-        <w:r>
-          <w:rPr>
-            <w:noProof/>
-            <w:webHidden/>
-          </w:rPr>
-          <w:t>15</w:t>
-        </w:r>
-        <w:r>
-          <w:rPr>
-            <w:noProof/>
-            <w:webHidden/>
-          </w:rPr>
-          <w:fldChar w:fldCharType="end"/>
-        </w:r>
-      </w:hyperlink>
-    </w:p>
-    <w:p>
-      <w:pPr>
-        <w:pStyle w:val="TM2"/>
-        <w:tabs>
-          <w:tab w:val="left" w:pos="660"/>
-          <w:tab w:val="right" w:leader="dot" w:pos="9736"/>
-        </w:tabs>
-        <w:rPr>
-          <w:noProof/>
-          <w:szCs w:val="22"/>
-          <w:lang w:eastAsia="fr-FR" w:bidi="ar-SA"/>
-        </w:rPr>
-      </w:pPr>
-      <w:hyperlink w:anchor="_Toc400025039" w:history="1">
-        <w:r>
-          <w:rPr>
-            <w:rStyle w:val="Lienhypertexte"/>
-            <w:noProof/>
-          </w:rPr>
-          <w:t>2.</w:t>
-        </w:r>
-        <w:r>
-          <w:rPr>
-            <w:noProof/>
-            <w:szCs w:val="22"/>
-            <w:lang w:eastAsia="fr-FR" w:bidi="ar-SA"/>
-          </w:rPr>
-          <w:tab/>
-        </w:r>
-        <w:r>
-          <w:rPr>
-            <w:rStyle w:val="Lienhypertexte"/>
-            <w:noProof/>
-          </w:rPr>
-          <w:t>Diagramme des exigences</w:t>
-        </w:r>
-        <w:r>
-          <w:rPr>
-            <w:noProof/>
-            <w:webHidden/>
-          </w:rPr>
-          <w:tab/>
-        </w:r>
-        <w:r>
-          <w:rPr>
-            <w:noProof/>
-            <w:webHidden/>
-          </w:rPr>
-          <w:fldChar w:fldCharType="begin"/>
-        </w:r>
-        <w:r>
-          <w:rPr>
-            <w:noProof/>
-            <w:webHidden/>
-          </w:rPr>
-          <w:instrText xml:space="preserve"> PAGEREF _Toc400025039 \h </w:instrText>
-        </w:r>
-        <w:r>
-          <w:rPr>
-            <w:noProof/>
-            <w:webHidden/>
-          </w:rPr>
-        </w:r>
-        <w:r>
-          <w:rPr>
-            <w:noProof/>
-            <w:webHidden/>
-          </w:rPr>
-          <w:fldChar w:fldCharType="separate"/>
-        </w:r>
-        <w:r>
-          <w:rPr>
-            <w:noProof/>
-            <w:webHidden/>
-          </w:rPr>
-          <w:t>16</w:t>
-        </w:r>
-        <w:r>
-          <w:rPr>
-            <w:noProof/>
-            <w:webHidden/>
-          </w:rPr>
-          <w:fldChar w:fldCharType="end"/>
-        </w:r>
-      </w:hyperlink>
-    </w:p>
-    <w:p>
-      <w:pPr>
-        <w:pStyle w:val="TM2"/>
-        <w:tabs>
-          <w:tab w:val="left" w:pos="660"/>
-          <w:tab w:val="right" w:leader="dot" w:pos="9736"/>
-        </w:tabs>
-        <w:rPr>
-          <w:noProof/>
-          <w:szCs w:val="22"/>
-          <w:lang w:eastAsia="fr-FR" w:bidi="ar-SA"/>
-        </w:rPr>
-      </w:pPr>
-      <w:hyperlink w:anchor="_Toc400025040" w:history="1">
-        <w:r>
-          <w:rPr>
-            <w:rStyle w:val="Lienhypertexte"/>
-            <w:noProof/>
-          </w:rPr>
-          <w:t>3.</w:t>
-        </w:r>
-        <w:r>
-          <w:rPr>
-            <w:noProof/>
-            <w:szCs w:val="22"/>
-            <w:lang w:eastAsia="fr-FR" w:bidi="ar-SA"/>
-          </w:rPr>
-          <w:tab/>
-        </w:r>
-        <w:r>
-          <w:rPr>
-            <w:rStyle w:val="Lienhypertexte"/>
-            <w:noProof/>
-          </w:rPr>
-          <w:t>Diagramme de séquence – Dosage du fluide</w:t>
-        </w:r>
-        <w:r>
-          <w:rPr>
-            <w:noProof/>
-            <w:webHidden/>
-          </w:rPr>
-          <w:tab/>
-        </w:r>
-        <w:r>
-          <w:rPr>
-            <w:noProof/>
-            <w:webHidden/>
-          </w:rPr>
-          <w:fldChar w:fldCharType="begin"/>
-        </w:r>
-        <w:r>
-          <w:rPr>
-            <w:noProof/>
-            <w:webHidden/>
-          </w:rPr>
-          <w:instrText xml:space="preserve"> PAGEREF _Toc400025040 \h </w:instrText>
-        </w:r>
-        <w:r>
-          <w:rPr>
-            <w:noProof/>
-            <w:webHidden/>
-          </w:rPr>
-        </w:r>
-        <w:r>
-          <w:rPr>
-            <w:noProof/>
-            <w:webHidden/>
-          </w:rPr>
-          <w:fldChar w:fldCharType="separate"/>
-        </w:r>
-        <w:r>
-          <w:rPr>
-            <w:noProof/>
-            <w:webHidden/>
-          </w:rPr>
-          <w:t>17</w:t>
-        </w:r>
-        <w:r>
-          <w:rPr>
-            <w:noProof/>
-            <w:webHidden/>
-          </w:rPr>
-          <w:fldChar w:fldCharType="end"/>
-        </w:r>
-      </w:hyperlink>
-    </w:p>
-    <w:p>
-      <w:pPr>
-        <w:pStyle w:val="TM2"/>
-        <w:tabs>
-          <w:tab w:val="left" w:pos="660"/>
-          <w:tab w:val="right" w:leader="dot" w:pos="9736"/>
-        </w:tabs>
-        <w:rPr>
-          <w:noProof/>
-          <w:szCs w:val="22"/>
-          <w:lang w:eastAsia="fr-FR" w:bidi="ar-SA"/>
-        </w:rPr>
-      </w:pPr>
-      <w:hyperlink w:anchor="_Toc400025041" w:history="1">
-        <w:r>
-          <w:rPr>
-            <w:rStyle w:val="Lienhypertexte"/>
-            <w:noProof/>
-          </w:rPr>
-          <w:t>4.</w:t>
-        </w:r>
-        <w:r>
-          <w:rPr>
-            <w:noProof/>
-            <w:szCs w:val="22"/>
-            <w:lang w:eastAsia="fr-FR" w:bidi="ar-SA"/>
-          </w:rPr>
-          <w:tab/>
-        </w:r>
-        <w:r>
-          <w:rPr>
-            <w:rStyle w:val="Lienhypertexte"/>
-            <w:noProof/>
-          </w:rPr>
-          <w:t>Diagrammes structurels</w:t>
-        </w:r>
-        <w:r>
-          <w:rPr>
-            <w:noProof/>
-            <w:webHidden/>
-          </w:rPr>
-          <w:tab/>
-        </w:r>
-        <w:r>
-          <w:rPr>
-            <w:noProof/>
-            <w:webHidden/>
-          </w:rPr>
-          <w:fldChar w:fldCharType="begin"/>
-        </w:r>
-        <w:r>
-          <w:rPr>
-            <w:noProof/>
-            <w:webHidden/>
-          </w:rPr>
-          <w:instrText xml:space="preserve"> PAGEREF _Toc400025041 \h </w:instrText>
-        </w:r>
-        <w:r>
-          <w:rPr>
-            <w:noProof/>
-            <w:webHidden/>
-          </w:rPr>
-        </w:r>
-        <w:r>
-          <w:rPr>
-            <w:noProof/>
-            <w:webHidden/>
-          </w:rPr>
-          <w:fldChar w:fldCharType="separate"/>
-        </w:r>
-        <w:r>
-          <w:rPr>
-            <w:noProof/>
-            <w:webHidden/>
-          </w:rPr>
-          <w:t>18</w:t>
+          <w:t>6</w:t>
         </w:r>
         <w:r>
           <w:rPr>
@@ -2409,7 +1193,7 @@
       <w:pPr>
         <w:pStyle w:val="Titre1"/>
       </w:pPr>
-      <w:bookmarkStart w:id="1" w:name="_Toc400025015"/>
+      <w:bookmarkStart w:id="1" w:name="_Toc404203970"/>
       <w:r>
         <w:lastRenderedPageBreak/>
         <w:t>Présentation Générale</w:t>
@@ -2470,7 +1254,7 @@
         <w:pStyle w:val="Titre1"/>
       </w:pPr>
       <w:bookmarkStart w:id="2" w:name="_Toc399959207"/>
-      <w:bookmarkStart w:id="3" w:name="_Toc400025019"/>
+      <w:bookmarkStart w:id="3" w:name="_Toc404203971"/>
       <w:r>
         <w:lastRenderedPageBreak/>
         <w:t xml:space="preserve">Mise en service </w:t>
@@ -2479,7 +1263,6 @@
       <w:r>
         <w:t xml:space="preserve">de </w:t>
       </w:r>
-      <w:bookmarkEnd w:id="3"/>
       <w:r>
         <w:t xml:space="preserve">l’axe </w:t>
       </w:r>
@@ -2487,6 +1270,7 @@
       <w:r>
         <w:t>Emericc</w:t>
       </w:r>
+      <w:bookmarkEnd w:id="3"/>
       <w:proofErr w:type="spellEnd"/>
     </w:p>
     <w:p>
@@ -2497,7 +1281,7 @@
           <w:numId w:val="12"/>
         </w:numPr>
       </w:pPr>
-      <w:bookmarkStart w:id="4" w:name="_Toc400025020"/>
+      <w:bookmarkStart w:id="4" w:name="_Toc404203972"/>
       <w:r>
         <w:t xml:space="preserve">Mise en </w:t>
       </w:r>
@@ -2711,7 +1495,7 @@
         <w:pStyle w:val="Titre1"/>
       </w:pPr>
       <w:bookmarkStart w:id="5" w:name="_Toc399959208"/>
-      <w:bookmarkStart w:id="6" w:name="_Toc400025022"/>
+      <w:bookmarkStart w:id="6" w:name="_Toc404203973"/>
       <w:r>
         <w:lastRenderedPageBreak/>
         <w:t>Réalisation de mesures</w:t>
@@ -2727,9 +1511,11 @@
           <w:numId w:val="25"/>
         </w:numPr>
       </w:pPr>
+      <w:bookmarkStart w:id="7" w:name="_Toc404203974"/>
       <w:r>
         <w:t>Lancement du logiciel d’acquisition</w:t>
       </w:r>
+      <w:bookmarkEnd w:id="7"/>
     </w:p>
     <w:p>
       <w:pPr>
@@ -2941,9 +1727,11 @@
       <w:pPr>
         <w:pStyle w:val="Titre2"/>
       </w:pPr>
+      <w:bookmarkStart w:id="8" w:name="_Toc404203975"/>
       <w:r>
         <w:t>Import des fichiers de point avec Python</w:t>
       </w:r>
+      <w:bookmarkEnd w:id="8"/>
     </w:p>
     <w:p>
       <w:pPr>
@@ -3056,9 +1844,11 @@
       <w:pPr>
         <w:pStyle w:val="Titre2"/>
       </w:pPr>
+      <w:bookmarkStart w:id="9" w:name="_Toc404203976"/>
       <w:r>
         <w:t>Import des points avec Excel</w:t>
       </w:r>
+      <w:bookmarkEnd w:id="9"/>
     </w:p>
     <w:p>
       <w:pPr>
@@ -3490,7 +2280,7 @@
           <w:lang w:eastAsia="fr-FR"/>
         </w:rPr>
       </w:pPr>
-      <w:bookmarkStart w:id="7" w:name="_Toc400025037"/>
+      <w:bookmarkStart w:id="10" w:name="_Toc404203977"/>
       <w:r>
         <w:rPr>
           <w:lang w:eastAsia="fr-FR"/>
@@ -3498,7 +2288,7 @@
         <w:lastRenderedPageBreak/>
         <w:t>Ingénierie Systèmes</w:t>
       </w:r>
-      <w:bookmarkEnd w:id="7"/>
+      <w:bookmarkEnd w:id="10"/>
     </w:p>
     <w:p>
       <w:pPr>
@@ -3508,9 +2298,11 @@
           <w:numId w:val="28"/>
         </w:numPr>
       </w:pPr>
+      <w:bookmarkStart w:id="11" w:name="_Toc404203978"/>
       <w:r>
         <w:t>Diagramme des exigences</w:t>
       </w:r>
+      <w:bookmarkEnd w:id="11"/>
     </w:p>
     <w:p>
       <w:pPr>
@@ -3529,13 +2321,13 @@
       <w:r>
         <w:rPr>
           <w:noProof/>
-          <w:lang w:bidi="ar-SA"/>
+          <w:lang w:eastAsia="fr-FR" w:bidi="ar-SA"/>
         </w:rPr>
         <w:drawing>
-          <wp:inline distT="0" distB="0" distL="0" distR="0" wp14:anchorId="1961229C" wp14:editId="3E7976FD">
-            <wp:extent cx="4061638" cy="4849661"/>
-            <wp:effectExtent l="0" t="0" r="0" b="8255"/>
-            <wp:docPr id="6" name="Image 6" descr="C:\Enseignements\GitHub\TP_Documents\Emericc\SysML_Requirements_Diagram__REQ.png"/>
+          <wp:inline distT="0" distB="0" distL="0" distR="0">
+            <wp:extent cx="6188075" cy="5284470"/>
+            <wp:effectExtent l="0" t="0" r="3175" b="0"/>
+            <wp:docPr id="6" name="Image 6" descr="C:\Enseignements\GitHub\TP_Documents\Emericc\REQ.png"/>
             <wp:cNvGraphicFramePr>
               <a:graphicFrameLocks xmlns:a="http://schemas.openxmlformats.org/drawingml/2006/main" noChangeAspect="1"/>
             </wp:cNvGraphicFramePr>
@@ -3543,7 +2335,7 @@
               <a:graphicData uri="http://schemas.openxmlformats.org/drawingml/2006/picture">
                 <pic:pic xmlns:pic="http://schemas.openxmlformats.org/drawingml/2006/picture">
                   <pic:nvPicPr>
-                    <pic:cNvPr id="0" name="Picture 3" descr="C:\Enseignements\GitHub\TP_Documents\Emericc\SysML_Requirements_Diagram__REQ.png"/>
+                    <pic:cNvPr id="0" name="Picture 2" descr="C:\Enseignements\GitHub\TP_Documents\Emericc\REQ.png"/>
                     <pic:cNvPicPr>
                       <a:picLocks noChangeAspect="1" noChangeArrowheads="1"/>
                     </pic:cNvPicPr>
@@ -3564,7 +2356,7 @@
                   <pic:spPr bwMode="auto">
                     <a:xfrm>
                       <a:off x="0" y="0"/>
-                      <a:ext cx="4061871" cy="4849939"/>
+                      <a:ext cx="6188075" cy="5284470"/>
                     </a:xfrm>
                     <a:prstGeom prst="rect">
                       <a:avLst/>
@@ -3580,14 +2372,131 @@
           </wp:inline>
         </w:drawing>
       </w:r>
+      <w:bookmarkStart w:id="12" w:name="_GoBack"/>
+      <w:bookmarkEnd w:id="12"/>
     </w:p>
     <w:p>
       <w:pPr>
+        <w:jc w:val="center"/>
+        <w:rPr>
+          <w:lang w:eastAsia="fr-FR"/>
+        </w:rPr>
+      </w:pPr>
+    </w:p>
+    <w:p>
+      <w:pPr>
+        <w:jc w:val="center"/>
+        <w:rPr>
+          <w:lang w:eastAsia="fr-FR"/>
+        </w:rPr>
+      </w:pPr>
+    </w:p>
+    <w:p>
+      <w:pPr>
+        <w:jc w:val="center"/>
+        <w:rPr>
+          <w:lang w:eastAsia="fr-FR"/>
+        </w:rPr>
+      </w:pPr>
+    </w:p>
+    <w:p>
+      <w:pPr>
+        <w:jc w:val="center"/>
+        <w:rPr>
+          <w:lang w:eastAsia="fr-FR"/>
+        </w:rPr>
+      </w:pPr>
+    </w:p>
+    <w:p>
+      <w:pPr>
+        <w:jc w:val="center"/>
+        <w:rPr>
+          <w:lang w:eastAsia="fr-FR"/>
+        </w:rPr>
+      </w:pPr>
+    </w:p>
+    <w:p>
+      <w:pPr>
+        <w:jc w:val="center"/>
+        <w:rPr>
+          <w:lang w:eastAsia="fr-FR"/>
+        </w:rPr>
+      </w:pPr>
+    </w:p>
+    <w:p>
+      <w:pPr>
+        <w:jc w:val="center"/>
+        <w:rPr>
+          <w:lang w:eastAsia="fr-FR"/>
+        </w:rPr>
+      </w:pPr>
+    </w:p>
+    <w:p>
+      <w:pPr>
+        <w:jc w:val="center"/>
+        <w:rPr>
+          <w:lang w:eastAsia="fr-FR"/>
+        </w:rPr>
+      </w:pPr>
+    </w:p>
+    <w:p>
+      <w:pPr>
+        <w:jc w:val="center"/>
+        <w:rPr>
+          <w:lang w:eastAsia="fr-FR"/>
+        </w:rPr>
+      </w:pPr>
+    </w:p>
+    <w:p>
+      <w:pPr>
+        <w:jc w:val="center"/>
+        <w:rPr>
+          <w:lang w:eastAsia="fr-FR"/>
+        </w:rPr>
+      </w:pPr>
+    </w:p>
+    <w:p>
+      <w:pPr>
+        <w:jc w:val="center"/>
+        <w:rPr>
+          <w:lang w:eastAsia="fr-FR"/>
+        </w:rPr>
+      </w:pPr>
+    </w:p>
+    <w:p>
+      <w:pPr>
+        <w:jc w:val="center"/>
+        <w:rPr>
+          <w:lang w:eastAsia="fr-FR"/>
+        </w:rPr>
+      </w:pPr>
+    </w:p>
+    <w:p>
+      <w:pPr>
+        <w:jc w:val="center"/>
+        <w:rPr>
+          <w:lang w:eastAsia="fr-FR"/>
+        </w:rPr>
+      </w:pPr>
+    </w:p>
+    <w:p>
+      <w:pPr>
+        <w:jc w:val="center"/>
+        <w:rPr>
+          <w:lang w:eastAsia="fr-FR"/>
+        </w:rPr>
+      </w:pPr>
+    </w:p>
+    <w:p>
+      <w:pPr>
         <w:pStyle w:val="Titre2"/>
       </w:pPr>
+      <w:bookmarkStart w:id="13" w:name="_Toc404203979"/>
       <w:r>
+        <w:lastRenderedPageBreak/>
         <w:t>Diagramme de blocs</w:t>
       </w:r>
+      <w:bookmarkEnd w:id="13"/>
     </w:p>
     <w:p>
       <w:pPr>
@@ -3601,7 +2510,6 @@
           <w:noProof/>
           <w:lang w:eastAsia="fr-FR" w:bidi="ar-SA"/>
         </w:rPr>
-        <w:lastRenderedPageBreak/>
         <w:drawing>
           <wp:inline distT="0" distB="0" distL="0" distR="0" wp14:anchorId="3E3FA41B" wp14:editId="2A876259">
             <wp:extent cx="5475438" cy="4167963"/>
@@ -3656,9 +2564,11 @@
       <w:pPr>
         <w:pStyle w:val="Titre2"/>
       </w:pPr>
+      <w:bookmarkStart w:id="14" w:name="_Toc404203980"/>
       <w:r>
         <w:t>Diagramme de blocs internes</w:t>
       </w:r>
+      <w:bookmarkEnd w:id="14"/>
     </w:p>
     <w:p>
       <w:pPr>
@@ -3675,7 +2585,6 @@
           <w:lang w:eastAsia="fr-FR"/>
         </w:rPr>
       </w:pPr>
-      <w:bookmarkStart w:id="8" w:name="_GoBack"/>
       <w:r>
         <w:rPr>
           <w:noProof/>
@@ -3730,7 +2639,6 @@
           </wp:inline>
         </w:drawing>
       </w:r>
-      <w:bookmarkEnd w:id="8"/>
     </w:p>
     <w:sectPr>
       <w:headerReference w:type="default" r:id="rId20"/>
@@ -4607,7 +3515,7 @@
         <v:path o:extrusionok="f" gradientshapeok="t" o:connecttype="rect"/>
         <o:lock v:ext="edit" aspectratio="t"/>
       </v:shapetype>
-      <v:shape id="_x0000_i1041" type="#_x0000_t75" style="width:9.2pt;height:9.2pt" o:bullet="t">
+      <v:shape id="_x0000_i1027" type="#_x0000_t75" style="width:9.2pt;height:9.2pt" o:bullet="t">
         <v:imagedata r:id="rId1" o:title="art95D3"/>
       </v:shape>
     </w:pict>
@@ -10648,7 +9556,7 @@
 </file>
 
 <file path=customXml/itemProps1.xml><?xml version="1.0" encoding="utf-8"?>
-<ds:datastoreItem xmlns:ds="http://schemas.openxmlformats.org/officeDocument/2006/customXml" ds:itemID="{046B1766-E9FE-41F4-A305-CE0F39577733}">
+<ds:datastoreItem xmlns:ds="http://schemas.openxmlformats.org/officeDocument/2006/customXml" ds:itemID="{7C59E330-36A7-41E5-ACDD-E65A16A22B23}">
   <ds:schemaRefs>
     <ds:schemaRef ds:uri="http://schemas.openxmlformats.org/officeDocument/2006/bibliography"/>
   </ds:schemaRefs>

--- a/Emericc/Documentation_Emericc.docx
+++ b/Emericc/Documentation_Emericc.docx
@@ -1,6 +1,6 @@
 
 <file path=word/document.xml><?xml version="1.0" encoding="utf-8"?>
-<w:document xmlns:wpc="http://schemas.microsoft.com/office/word/2010/wordprocessingCanvas" xmlns:mc="http://schemas.openxmlformats.org/markup-compatibility/2006" xmlns:o="urn:schemas-microsoft-com:office:office" xmlns:r="http://schemas.openxmlformats.org/officeDocument/2006/relationships" xmlns:m="http://schemas.openxmlformats.org/officeDocument/2006/math" xmlns:v="urn:schemas-microsoft-com:vml" xmlns:wp14="http://schemas.microsoft.com/office/word/2010/wordprocessingDrawing" xmlns:wp="http://schemas.openxmlformats.org/drawingml/2006/wordprocessingDrawing" xmlns:w10="urn:schemas-microsoft-com:office:word" xmlns:w="http://schemas.openxmlformats.org/wordprocessingml/2006/main" xmlns:w14="http://schemas.microsoft.com/office/word/2010/wordml" xmlns:wpg="http://schemas.microsoft.com/office/word/2010/wordprocessingGroup" xmlns:wpi="http://schemas.microsoft.com/office/word/2010/wordprocessingInk" xmlns:wne="http://schemas.microsoft.com/office/word/2006/wordml" xmlns:wps="http://schemas.microsoft.com/office/word/2010/wordprocessingShape" mc:Ignorable="w14 wp14">
+<w:document xmlns:wpc="http://schemas.microsoft.com/office/word/2010/wordprocessingCanvas" xmlns:mc="http://schemas.openxmlformats.org/markup-compatibility/2006" xmlns:o="urn:schemas-microsoft-com:office:office" xmlns:r="http://schemas.openxmlformats.org/officeDocument/2006/relationships" xmlns:m="http://schemas.openxmlformats.org/officeDocument/2006/math" xmlns:v="urn:schemas-microsoft-com:vml" xmlns:wp14="http://schemas.microsoft.com/office/word/2010/wordprocessingDrawing" xmlns:wp="http://schemas.openxmlformats.org/drawingml/2006/wordprocessingDrawing" xmlns:w10="urn:schemas-microsoft-com:office:word" xmlns:w="http://schemas.openxmlformats.org/wordprocessingml/2006/main" xmlns:w14="http://schemas.microsoft.com/office/word/2010/wordml" xmlns:w15="http://schemas.microsoft.com/office/word/2012/wordml" xmlns:wpg="http://schemas.microsoft.com/office/word/2010/wordprocessingGroup" xmlns:wpi="http://schemas.microsoft.com/office/word/2010/wordprocessingInk" xmlns:wne="http://schemas.microsoft.com/office/word/2006/wordml" xmlns:wps="http://schemas.microsoft.com/office/word/2010/wordprocessingShape" mc:Ignorable="w14 w15 wp14">
   <w:body>
     <w:tbl>
       <w:tblPr>
@@ -113,21 +113,8 @@
                 <w:sz w:val="48"/>
                 <w:szCs w:val="32"/>
               </w:rPr>
-              <w:t xml:space="preserve">Axe </w:t>
+              <w:t>Axe Emericc</w:t>
             </w:r>
-            <w:proofErr w:type="spellStart"/>
-            <w:r>
-              <w:rPr>
-                <w:b/>
-                <w:i/>
-                <w:smallCaps/>
-                <w:kern w:val="32"/>
-                <w:sz w:val="48"/>
-                <w:szCs w:val="32"/>
-              </w:rPr>
-              <w:t>Emericc</w:t>
-            </w:r>
-            <w:proofErr w:type="spellEnd"/>
           </w:p>
           <w:p>
             <w:pPr>
@@ -208,7 +195,7 @@
       <w:pPr>
         <w:jc w:val="left"/>
         <w:sectPr>
-          <w:footerReference w:type="first" r:id="rId9"/>
+          <w:footerReference w:type="first" r:id="rId8"/>
           <w:pgSz w:w="11906" w:h="16838" w:code="9"/>
           <w:pgMar w:top="530" w:right="1080" w:bottom="1440" w:left="1080" w:header="425" w:footer="627" w:gutter="0"/>
           <w:cols w:space="708"/>
@@ -1218,21 +1205,7 @@
         <w:rPr>
           <w:lang w:eastAsia="fr-FR"/>
         </w:rPr>
-        <w:t xml:space="preserve">Les axes numériques sont utilisés lorsqu’on désire déplacer des charges avec une dynamique élevée. (Par exemple, les centres d’usinage à commande numérique 3 axes sont équipés de 3 axes numériques.). L’axe </w:t>
-      </w:r>
-      <w:proofErr w:type="spellStart"/>
-      <w:r>
-        <w:rPr>
-          <w:lang w:eastAsia="fr-FR"/>
-        </w:rPr>
-        <w:t>Emericc</w:t>
-      </w:r>
-      <w:proofErr w:type="spellEnd"/>
-      <w:r>
-        <w:rPr>
-          <w:lang w:eastAsia="fr-FR"/>
-        </w:rPr>
-        <w:t xml:space="preserve"> est un système didactisé ayant la même structure qu’un axe numérique industriel.</w:t>
+        <w:t>Les axes numériques sont utilisés lorsqu’on désire déplacer des charges avec une dynamique élevée. (Par exemple, les centres d’usinage à commande numérique 3 axes sont équipés de 3 axes numériques.). L’axe Emericc est un système didactisé ayant la même structure qu’un axe numérique industriel.</w:t>
       </w:r>
     </w:p>
     <w:p>
@@ -1264,14 +1237,9 @@
         <w:t xml:space="preserve">de </w:t>
       </w:r>
       <w:r>
-        <w:t xml:space="preserve">l’axe </w:t>
-      </w:r>
-      <w:proofErr w:type="spellStart"/>
-      <w:r>
-        <w:t>Emericc</w:t>
+        <w:t>l’axe Emericc</w:t>
       </w:r>
       <w:bookmarkEnd w:id="3"/>
-      <w:proofErr w:type="spellEnd"/>
     </w:p>
     <w:p>
       <w:pPr>
@@ -1368,7 +1336,7 @@
                           </pic:cNvPicPr>
                         </pic:nvPicPr>
                         <pic:blipFill>
-                          <a:blip r:embed="rId10" cstate="print">
+                          <a:blip r:embed="rId9" cstate="print">
                             <a:extLst>
                               <a:ext uri="{28A0092B-C50C-407E-A947-70E740481C1C}">
                                 <a14:useLocalDpi xmlns:a14="http://schemas.microsoft.com/office/drawing/2010/main" val="0"/>
@@ -1408,7 +1376,7 @@
                           </pic:cNvPicPr>
                         </pic:nvPicPr>
                         <pic:blipFill>
-                          <a:blip r:embed="rId11">
+                          <a:blip r:embed="rId10">
                             <a:extLst>
                               <a:ext uri="{28A0092B-C50C-407E-A947-70E740481C1C}">
                                 <a14:useLocalDpi xmlns:a14="http://schemas.microsoft.com/office/drawing/2010/main" val="0"/>
@@ -1448,16 +1416,16 @@
           </mc:Choice>
           <mc:Fallback>
             <w:pict>
-              <v:group id="Zone de dessin 251" o:spid="_x0000_s1026" editas="canvas" style="width:487.3pt;height:160.2pt;mso-position-horizontal-relative:char;mso-position-vertical-relative:line" coordsize="61887,20345" o:gfxdata="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